--- a/Παραδοτέο 3/Βελτιωμένα use cases/Use case επεξεργασια τοιχου.docx
+++ b/Παραδοτέο 3/Βελτιωμένα use cases/Use case επεξεργασια τοιχου.docx
@@ -30,16 +30,8 @@
         <w:rPr>
           <w:lang w:val="el-GR"/>
         </w:rPr>
-        <w:t xml:space="preserve"> Επεξεργασία </w:t>
-      </w:r>
-      <w:proofErr w:type="gramStart"/>
-      <w:r>
-        <w:rPr>
-          <w:lang w:val="el-GR"/>
-        </w:rPr>
-        <w:t>τοίχων</w:t>
-      </w:r>
-      <w:proofErr w:type="gramEnd"/>
+        <w:t xml:space="preserve"> Επεξεργασία τοίχων</w:t>
+      </w:r>
     </w:p>
     <w:p>
       <w:pPr>
@@ -1539,6 +1531,67 @@
           <w:lang w:val="el-GR"/>
         </w:rPr>
       </w:pPr>
+    </w:p>
+    <w:p>
+      <w:pPr>
+        <w:ind w:left="360"/>
+      </w:pPr>
+      <w:r>
+        <w:rPr>
+          <w:lang w:val="el-GR"/>
+        </w:rPr>
+        <w:t>Παραδοχή</w:t>
+      </w:r>
+      <w:r>
+        <w:t>:</w:t>
+      </w:r>
+    </w:p>
+    <w:p>
+      <w:pPr>
+        <w:ind w:left="360"/>
+        <w:rPr>
+          <w:lang w:val="el-GR"/>
+        </w:rPr>
+      </w:pPr>
+      <w:r>
+        <w:rPr>
+          <w:lang w:val="el-GR"/>
+        </w:rPr>
+        <w:t xml:space="preserve">Ο χρήστης θα μπορεί να ορίσει και το χρώμα </w:t>
+      </w:r>
+      <w:r>
+        <w:t>transparent</w:t>
+      </w:r>
+      <w:r>
+        <w:rPr>
+          <w:lang w:val="el-GR"/>
+        </w:rPr>
+        <w:t xml:space="preserve"> </w:t>
+      </w:r>
+      <w:r>
+        <w:rPr>
+          <w:lang w:val="el-GR"/>
+        </w:rPr>
+        <w:t>σε κάποιο τοίχο. Αυτό θα δηλώνει έναν ’αόρατο’ τοίχο</w:t>
+      </w:r>
+      <w:r>
+        <w:rPr>
+          <w:lang w:val="el-GR"/>
+        </w:rPr>
+        <w:t>, δηλαδή ένα πέρασμα από ένα δωμάτιο σε ένα άλλο, μεταξύ των οποίων δεν υπάρχει πόρτα, πχ χωλ</w:t>
+      </w:r>
+      <w:r>
+        <w:rPr>
+          <w:lang w:val="el-GR"/>
+        </w:rPr>
+        <w:t>-</w:t>
+      </w:r>
+      <w:r>
+        <w:rPr>
+          <w:lang w:val="el-GR"/>
+        </w:rPr>
+        <w:t>σαλόνι.</w:t>
+      </w:r>
     </w:p>
     <w:sectPr>
       <w:pgSz w:w="12240" w:h="15840"/>

--- a/Παραδοτέο 3/Βελτιωμένα use cases/Use case επεξεργασια τοιχου.docx
+++ b/Παραδοτέο 3/Βελτιωμένα use cases/Use case επεξεργασια τοιχου.docx
@@ -60,11 +60,13 @@
           <w:numId w:val="1"/>
         </w:numPr>
         <w:rPr>
-          <w:lang w:val="el-GR"/>
-        </w:rPr>
-      </w:pPr>
-      <w:r>
-        <w:rPr>
+          <w:color w:val="7F7F7F" w:themeColor="text1" w:themeTint="80"/>
+          <w:lang w:val="el-GR"/>
+        </w:rPr>
+      </w:pPr>
+      <w:r>
+        <w:rPr>
+          <w:color w:val="7F7F7F" w:themeColor="text1" w:themeTint="80"/>
           <w:lang w:val="el-GR"/>
         </w:rPr>
         <w:t>Ο χρήστης επιλέγει την επεξεργασία τοίχων.</w:t>
@@ -78,11 +80,13 @@
           <w:numId w:val="1"/>
         </w:numPr>
         <w:rPr>
-          <w:lang w:val="el-GR"/>
-        </w:rPr>
-      </w:pPr>
-      <w:r>
-        <w:rPr>
+          <w:color w:val="7F7F7F" w:themeColor="text1" w:themeTint="80"/>
+          <w:lang w:val="el-GR"/>
+        </w:rPr>
+      </w:pPr>
+      <w:r>
+        <w:rPr>
+          <w:color w:val="7F7F7F" w:themeColor="text1" w:themeTint="80"/>
           <w:lang w:val="el-GR"/>
         </w:rPr>
         <w:t>Το σύστημα βρίσκει τους τοίχους που υπάρχουν στο δωμάτιο και τους εμφανίζει στο χρήστη.</w:t>
@@ -96,35 +100,41 @@
           <w:numId w:val="1"/>
         </w:numPr>
         <w:rPr>
-          <w:lang w:val="el-GR"/>
-        </w:rPr>
-      </w:pPr>
-      <w:r>
-        <w:rPr>
+          <w:color w:val="7F7F7F" w:themeColor="text1" w:themeTint="80"/>
+          <w:lang w:val="el-GR"/>
+        </w:rPr>
+      </w:pPr>
+      <w:r>
+        <w:rPr>
+          <w:color w:val="7F7F7F" w:themeColor="text1" w:themeTint="80"/>
           <w:lang w:val="el-GR"/>
         </w:rPr>
         <w:t>Ο χρήστης επιλέγει τον τοίχο που επιθυμεί να επεξεργαστεί</w:t>
       </w:r>
       <w:r>
         <w:rPr>
+          <w:color w:val="7F7F7F" w:themeColor="text1" w:themeTint="80"/>
           <w:lang w:val="el-GR"/>
         </w:rPr>
         <w:t xml:space="preserve"> και το συγκεκριμένο </w:t>
       </w:r>
       <w:r>
         <w:rPr>
+          <w:color w:val="7F7F7F" w:themeColor="text1" w:themeTint="80"/>
           <w:lang w:val="el-GR"/>
         </w:rPr>
         <w:t>κομμάτι</w:t>
       </w:r>
       <w:r>
         <w:rPr>
+          <w:color w:val="7F7F7F" w:themeColor="text1" w:themeTint="80"/>
           <w:lang w:val="el-GR"/>
         </w:rPr>
         <w:t xml:space="preserve"> του τοίχου</w:t>
       </w:r>
       <w:r>
         <w:rPr>
+          <w:color w:val="7F7F7F" w:themeColor="text1" w:themeTint="80"/>
           <w:lang w:val="el-GR"/>
         </w:rPr>
         <w:t>.</w:t>
@@ -138,65 +148,76 @@
           <w:numId w:val="1"/>
         </w:numPr>
         <w:rPr>
-          <w:lang w:val="el-GR"/>
-        </w:rPr>
-      </w:pPr>
-      <w:r>
-        <w:rPr>
+          <w:color w:val="767171" w:themeColor="background2" w:themeShade="80"/>
+          <w:lang w:val="el-GR"/>
+        </w:rPr>
+      </w:pPr>
+      <w:r>
+        <w:rPr>
+          <w:color w:val="767171" w:themeColor="background2" w:themeShade="80"/>
           <w:lang w:val="el-GR"/>
         </w:rPr>
         <w:t xml:space="preserve">Το σύστημα ελέγχει αν υπάρχουν αντικείμενα στο συγκεκριμένο </w:t>
       </w:r>
       <w:r>
         <w:rPr>
+          <w:color w:val="767171" w:themeColor="background2" w:themeShade="80"/>
           <w:lang w:val="el-GR"/>
         </w:rPr>
         <w:t>κομμάτι του τοίχου</w:t>
       </w:r>
       <w:r>
         <w:rPr>
+          <w:color w:val="767171" w:themeColor="background2" w:themeShade="80"/>
           <w:lang w:val="el-GR"/>
         </w:rPr>
         <w:t xml:space="preserve"> τα οποία μπορεί να επηρεαστούν από τις αλλαγές</w:t>
       </w:r>
       <w:r>
         <w:rPr>
+          <w:color w:val="767171" w:themeColor="background2" w:themeShade="80"/>
           <w:lang w:val="el-GR"/>
         </w:rPr>
         <w:t xml:space="preserve">, </w:t>
       </w:r>
       <w:r>
         <w:rPr>
+          <w:color w:val="767171" w:themeColor="background2" w:themeShade="80"/>
           <w:lang w:val="el-GR"/>
         </w:rPr>
         <w:t>υποδεικνύει στο χρήστη τα υπάρχοντα αντικείμενα και τον ρωτάει τι θέλει να κάνει με αυτά τα αντικείμενα</w:t>
       </w:r>
       <w:r>
         <w:rPr>
+          <w:color w:val="767171" w:themeColor="background2" w:themeShade="80"/>
           <w:lang w:val="el-GR"/>
         </w:rPr>
         <w:t>(</w:t>
       </w:r>
       <w:r>
         <w:rPr>
+          <w:color w:val="767171" w:themeColor="background2" w:themeShade="80"/>
           <w:lang w:val="el-GR"/>
         </w:rPr>
         <w:t>Προσωρινή μ</w:t>
       </w:r>
       <w:r>
         <w:rPr>
+          <w:color w:val="767171" w:themeColor="background2" w:themeShade="80"/>
           <w:lang w:val="el-GR"/>
         </w:rPr>
         <w:t xml:space="preserve">ετακίνηση σε άλλο σημείο ή </w:t>
       </w:r>
       <w:r>
         <w:rPr>
+          <w:color w:val="767171" w:themeColor="background2" w:themeShade="80"/>
           <w:lang w:val="el-GR"/>
         </w:rPr>
         <w:t xml:space="preserve">μόνιμη </w:t>
       </w:r>
       <w:r>
         <w:rPr>
+          <w:color w:val="767171" w:themeColor="background2" w:themeShade="80"/>
           <w:lang w:val="el-GR"/>
         </w:rPr>
         <w:t>διαγραφή).</w:t>
@@ -210,23 +231,27 @@
           <w:numId w:val="1"/>
         </w:numPr>
         <w:rPr>
-          <w:lang w:val="el-GR"/>
-        </w:rPr>
-      </w:pPr>
-      <w:r>
-        <w:rPr>
+          <w:color w:val="767171" w:themeColor="background2" w:themeShade="80"/>
+          <w:lang w:val="el-GR"/>
+        </w:rPr>
+      </w:pPr>
+      <w:r>
+        <w:rPr>
+          <w:color w:val="767171" w:themeColor="background2" w:themeShade="80"/>
           <w:lang w:val="el-GR"/>
         </w:rPr>
         <w:t xml:space="preserve">Ο χρήστης επιλέγει να μετακινήσει τα αντικείμενα σε άλλο σημείο </w:t>
       </w:r>
       <w:r>
         <w:rPr>
+          <w:color w:val="767171" w:themeColor="background2" w:themeShade="80"/>
           <w:lang w:val="el-GR"/>
         </w:rPr>
         <w:t>προσωρινά</w:t>
       </w:r>
       <w:r>
         <w:rPr>
+          <w:color w:val="767171" w:themeColor="background2" w:themeShade="80"/>
           <w:lang w:val="el-GR"/>
         </w:rPr>
         <w:t>.</w:t>
@@ -240,29 +265,34 @@
           <w:numId w:val="1"/>
         </w:numPr>
         <w:rPr>
-          <w:lang w:val="el-GR"/>
-        </w:rPr>
-      </w:pPr>
-      <w:r>
-        <w:rPr>
+          <w:color w:val="767171" w:themeColor="background2" w:themeShade="80"/>
+          <w:lang w:val="el-GR"/>
+        </w:rPr>
+      </w:pPr>
+      <w:r>
+        <w:rPr>
+          <w:color w:val="767171" w:themeColor="background2" w:themeShade="80"/>
           <w:lang w:val="el-GR"/>
         </w:rPr>
         <w:t>Το σύστημα</w:t>
       </w:r>
       <w:r>
         <w:rPr>
-          <w:lang w:val="el-GR"/>
-        </w:rPr>
-        <w:t xml:space="preserve"> αποθηκεύει τις αρχικές θέσεις των αντικειμένων και</w:t>
-      </w:r>
-      <w:r>
-        <w:rPr>
-          <w:lang w:val="el-GR"/>
-        </w:rPr>
-        <w:t xml:space="preserve"> αναζητά χώρους στο δωμάτιο όπου τα αντικείμενα χωράνε και μπορούν να τοποθετηθούν και δείχνει τις επιλογές αυτές</w:t>
-      </w:r>
-      <w:r>
-        <w:rPr>
+          <w:color w:val="767171" w:themeColor="background2" w:themeShade="80"/>
+          <w:lang w:val="el-GR"/>
+        </w:rPr>
+        <w:t xml:space="preserve"> </w:t>
+      </w:r>
+      <w:r>
+        <w:rPr>
+          <w:color w:val="767171" w:themeColor="background2" w:themeShade="80"/>
+          <w:lang w:val="el-GR"/>
+        </w:rPr>
+        <w:t>αναζητά χώρους στο δωμάτιο όπου τα αντικείμενα χωράνε και δείχνει τις επιλογές αυτές</w:t>
+      </w:r>
+      <w:r>
+        <w:rPr>
+          <w:color w:val="767171" w:themeColor="background2" w:themeShade="80"/>
           <w:lang w:val="el-GR"/>
         </w:rPr>
         <w:t xml:space="preserve"> στο χρήστη.</w:t>
@@ -1535,6 +1565,9 @@
     <w:p>
       <w:pPr>
         <w:ind w:left="360"/>
+        <w:rPr>
+          <w:lang w:val="el-GR"/>
+        </w:rPr>
       </w:pPr>
       <w:r>
         <w:rPr>
@@ -1543,6 +1576,9 @@
         <w:t>Παραδοχή</w:t>
       </w:r>
       <w:r>
+        <w:rPr>
+          <w:lang w:val="el-GR"/>
+        </w:rPr>
         <w:t>:</w:t>
       </w:r>
     </w:p>

--- a/Παραδοτέο 3/Βελτιωμένα use cases/Use case επεξεργασια τοιχου.docx
+++ b/Παραδοτέο 3/Βελτιωμένα use cases/Use case επεξεργασια τοιχου.docx
@@ -30,8 +30,16 @@
         <w:rPr>
           <w:lang w:val="el-GR"/>
         </w:rPr>
-        <w:t xml:space="preserve"> Επεξεργασία τοίχων</w:t>
-      </w:r>
+        <w:t xml:space="preserve"> Επεξεργασία </w:t>
+      </w:r>
+      <w:proofErr w:type="gramStart"/>
+      <w:r>
+        <w:rPr>
+          <w:lang w:val="el-GR"/>
+        </w:rPr>
+        <w:t>τοίχων</w:t>
+      </w:r>
+      <w:proofErr w:type="gramEnd"/>
     </w:p>
     <w:p>
       <w:pPr>
@@ -306,17 +314,20 @@
           <w:numId w:val="1"/>
         </w:numPr>
         <w:rPr>
-          <w:lang w:val="el-GR"/>
-        </w:rPr>
-      </w:pPr>
-      <w:r>
-        <w:rPr>
+          <w:color w:val="7F7F7F" w:themeColor="text1" w:themeTint="80"/>
+          <w:lang w:val="el-GR"/>
+        </w:rPr>
+      </w:pPr>
+      <w:r>
+        <w:rPr>
+          <w:color w:val="7F7F7F" w:themeColor="text1" w:themeTint="80"/>
           <w:lang w:val="el-GR"/>
         </w:rPr>
         <w:t xml:space="preserve">Ο χρήστης επιλέγει μία </w:t>
       </w:r>
       <w:r>
         <w:rPr>
+          <w:color w:val="7F7F7F" w:themeColor="text1" w:themeTint="80"/>
           <w:lang w:val="el-GR"/>
         </w:rPr>
         <w:t>από τις διαθέσιμες επιλογές και τα έπιπλα μετακινούνται εκεί.</w:t>
@@ -330,35 +341,41 @@
           <w:numId w:val="1"/>
         </w:numPr>
         <w:rPr>
-          <w:lang w:val="el-GR"/>
-        </w:rPr>
-      </w:pPr>
-      <w:r>
-        <w:rPr>
+          <w:color w:val="7F7F7F" w:themeColor="text1" w:themeTint="80"/>
+          <w:lang w:val="el-GR"/>
+        </w:rPr>
+      </w:pPr>
+      <w:r>
+        <w:rPr>
+          <w:color w:val="7F7F7F" w:themeColor="text1" w:themeTint="80"/>
           <w:lang w:val="el-GR"/>
         </w:rPr>
         <w:t>Το σύστημα υποδεικνύει τις επιλογές επεξεργασίας για το</w:t>
       </w:r>
       <w:r>
         <w:rPr>
+          <w:color w:val="7F7F7F" w:themeColor="text1" w:themeTint="80"/>
           <w:lang w:val="el-GR"/>
         </w:rPr>
         <w:t xml:space="preserve"> κομμάτι του</w:t>
       </w:r>
       <w:r>
         <w:rPr>
+          <w:color w:val="7F7F7F" w:themeColor="text1" w:themeTint="80"/>
           <w:lang w:val="el-GR"/>
         </w:rPr>
         <w:t xml:space="preserve"> τοίχο</w:t>
       </w:r>
       <w:r>
         <w:rPr>
+          <w:color w:val="7F7F7F" w:themeColor="text1" w:themeTint="80"/>
           <w:lang w:val="el-GR"/>
         </w:rPr>
         <w:t>υ</w:t>
       </w:r>
       <w:r>
         <w:rPr>
+          <w:color w:val="7F7F7F" w:themeColor="text1" w:themeTint="80"/>
           <w:lang w:val="el-GR"/>
         </w:rPr>
         <w:t>.</w:t>
@@ -372,17 +389,20 @@
           <w:numId w:val="1"/>
         </w:numPr>
         <w:rPr>
-          <w:lang w:val="el-GR"/>
-        </w:rPr>
-      </w:pPr>
-      <w:r>
-        <w:rPr>
+          <w:color w:val="7F7F7F" w:themeColor="text1" w:themeTint="80"/>
+          <w:lang w:val="el-GR"/>
+        </w:rPr>
+      </w:pPr>
+      <w:r>
+        <w:rPr>
+          <w:color w:val="7F7F7F" w:themeColor="text1" w:themeTint="80"/>
           <w:lang w:val="el-GR"/>
         </w:rPr>
         <w:t>Ο χρήστης επιλέγει την επιλογή που θέλει να εφαρμόσει</w:t>
       </w:r>
       <w:r>
         <w:rPr>
+          <w:color w:val="7F7F7F" w:themeColor="text1" w:themeTint="80"/>
           <w:lang w:val="el-GR"/>
         </w:rPr>
         <w:t>.</w:t>

--- a/Παραδοτέο 3/Βελτιωμένα use cases/Use case επεξεργασια τοιχου.docx
+++ b/Παραδοτέο 3/Βελτιωμένα use cases/Use case επεξεργασια τοιχου.docx
@@ -31,6 +31,265 @@
           <w:lang w:val="el-GR"/>
         </w:rPr>
         <w:t xml:space="preserve"> Επεξεργασία τοίχων</w:t>
+      </w:r>
+    </w:p>
+    <w:p>
+      <w:pPr>
+        <w:rPr>
+          <w:color w:val="C00000"/>
+          <w:lang w:val="el-GR"/>
+        </w:rPr>
+      </w:pPr>
+      <w:r>
+        <w:rPr>
+          <w:color w:val="C00000"/>
+          <w:lang w:val="el-GR"/>
+        </w:rPr>
+        <w:t>ΑΛΛΑΓΕΣ</w:t>
+      </w:r>
+    </w:p>
+    <w:p>
+      <w:pPr>
+        <w:ind w:left="360"/>
+        <w:rPr>
+          <w:color w:val="C00000"/>
+          <w:lang w:val="el-GR"/>
+        </w:rPr>
+      </w:pPr>
+      <w:r>
+        <w:rPr>
+          <w:color w:val="C00000"/>
+          <w:lang w:val="el-GR"/>
+        </w:rPr>
+        <w:t xml:space="preserve">ΣΥΜΠΕΡΙΛΗΨΗ ΤΟΥ ΚΑΛΑΘΙΟΥ ΧΡΗΣΤΗ ΣΥΜΦΩΝΑ ΜΕ ΤΟ </w:t>
+      </w:r>
+      <w:r>
+        <w:rPr>
+          <w:color w:val="C00000"/>
+        </w:rPr>
+        <w:t>USE</w:t>
+      </w:r>
+      <w:r>
+        <w:rPr>
+          <w:color w:val="C00000"/>
+          <w:lang w:val="el-GR"/>
+        </w:rPr>
+        <w:t xml:space="preserve"> </w:t>
+      </w:r>
+      <w:r>
+        <w:rPr>
+          <w:color w:val="C00000"/>
+        </w:rPr>
+        <w:t>CASE</w:t>
+      </w:r>
+      <w:r>
+        <w:rPr>
+          <w:color w:val="C00000"/>
+          <w:lang w:val="el-GR"/>
+        </w:rPr>
+        <w:t xml:space="preserve"> </w:t>
+      </w:r>
+      <w:r>
+        <w:rPr>
+          <w:color w:val="C00000"/>
+          <w:lang w:val="el-GR"/>
+        </w:rPr>
+        <w:t>ΠΡΟΣΘΗΚΗ ΕΠΙΠΛΩΝ</w:t>
+      </w:r>
+      <w:r>
+        <w:rPr>
+          <w:color w:val="C00000"/>
+          <w:lang w:val="el-GR"/>
+        </w:rPr>
+        <w:t xml:space="preserve">. Είναι πολύ πιο πρακτικό γιατί πριν έπρεπε να βρεθεί συγκεκριμένη θέση μέσα στο δωμάτιο </w:t>
+      </w:r>
+      <w:r>
+        <w:rPr>
+          <w:color w:val="C00000"/>
+          <w:lang w:val="el-GR"/>
+        </w:rPr>
+        <w:t>για τα έπιπλα.</w:t>
+      </w:r>
+      <w:r>
+        <w:rPr>
+          <w:color w:val="C00000"/>
+          <w:lang w:val="el-GR"/>
+        </w:rPr>
+        <w:t xml:space="preserve"> Αυτό μας απομάκρυνε από το σκοπό του </w:t>
+      </w:r>
+      <w:r>
+        <w:rPr>
+          <w:color w:val="C00000"/>
+        </w:rPr>
+        <w:t>use</w:t>
+      </w:r>
+      <w:r>
+        <w:rPr>
+          <w:color w:val="C00000"/>
+          <w:lang w:val="el-GR"/>
+        </w:rPr>
+        <w:t xml:space="preserve"> </w:t>
+      </w:r>
+      <w:r>
+        <w:rPr>
+          <w:color w:val="C00000"/>
+        </w:rPr>
+        <w:t>case</w:t>
+      </w:r>
+      <w:r>
+        <w:rPr>
+          <w:color w:val="C00000"/>
+          <w:lang w:val="el-GR"/>
+        </w:rPr>
+        <w:t xml:space="preserve"> </w:t>
+      </w:r>
+      <w:r>
+        <w:rPr>
+          <w:color w:val="C00000"/>
+          <w:lang w:val="el-GR"/>
+        </w:rPr>
+        <w:t xml:space="preserve">αλλά και τις εφαρμογής γενικά. </w:t>
+      </w:r>
+      <w:r>
+        <w:rPr>
+          <w:color w:val="C00000"/>
+          <w:lang w:val="el-GR"/>
+        </w:rPr>
+        <w:t>Οι</w:t>
+      </w:r>
+      <w:r>
+        <w:rPr>
+          <w:color w:val="C00000"/>
+          <w:lang w:val="el-GR"/>
+        </w:rPr>
+        <w:t xml:space="preserve"> εναλλακτικ</w:t>
+      </w:r>
+      <w:r>
+        <w:rPr>
+          <w:color w:val="C00000"/>
+          <w:lang w:val="el-GR"/>
+        </w:rPr>
+        <w:t>ές</w:t>
+      </w:r>
+      <w:r>
+        <w:rPr>
+          <w:color w:val="C00000"/>
+          <w:lang w:val="el-GR"/>
+        </w:rPr>
+        <w:t xml:space="preserve"> ρο</w:t>
+      </w:r>
+      <w:r>
+        <w:rPr>
+          <w:color w:val="C00000"/>
+          <w:lang w:val="el-GR"/>
+        </w:rPr>
+        <w:t>ές</w:t>
+      </w:r>
+      <w:r>
+        <w:rPr>
+          <w:color w:val="C00000"/>
+          <w:lang w:val="el-GR"/>
+        </w:rPr>
+        <w:t xml:space="preserve"> 2</w:t>
+      </w:r>
+      <w:r>
+        <w:rPr>
+          <w:color w:val="C00000"/>
+          <w:lang w:val="el-GR"/>
+        </w:rPr>
+        <w:t xml:space="preserve"> και 4</w:t>
+      </w:r>
+      <w:r>
+        <w:rPr>
+          <w:color w:val="C00000"/>
+          <w:lang w:val="el-GR"/>
+        </w:rPr>
+        <w:t xml:space="preserve"> που είχαμε πριν, έχ</w:t>
+      </w:r>
+      <w:r>
+        <w:rPr>
+          <w:color w:val="C00000"/>
+          <w:lang w:val="el-GR"/>
+        </w:rPr>
+        <w:t>ουν</w:t>
+      </w:r>
+      <w:r>
+        <w:rPr>
+          <w:color w:val="C00000"/>
+          <w:lang w:val="el-GR"/>
+        </w:rPr>
+        <w:t xml:space="preserve"> </w:t>
+      </w:r>
+      <w:r>
+        <w:rPr>
+          <w:color w:val="C00000"/>
+          <w:lang w:val="el-GR"/>
+        </w:rPr>
+        <w:t>διαγραφεί</w:t>
+      </w:r>
+      <w:r>
+        <w:rPr>
+          <w:color w:val="C00000"/>
+          <w:lang w:val="el-GR"/>
+        </w:rPr>
+        <w:t xml:space="preserve">. </w:t>
+      </w:r>
+      <w:r>
+        <w:rPr>
+          <w:color w:val="C00000"/>
+          <w:lang w:val="el-GR"/>
+        </w:rPr>
+        <w:t>Αυτό έγινε γιατί δεν έβγαζ</w:t>
+      </w:r>
+      <w:r>
+        <w:rPr>
+          <w:color w:val="C00000"/>
+          <w:lang w:val="el-GR"/>
+        </w:rPr>
+        <w:t>αν πλέον</w:t>
+      </w:r>
+      <w:r>
+        <w:rPr>
+          <w:color w:val="C00000"/>
+          <w:lang w:val="el-GR"/>
+        </w:rPr>
+        <w:t xml:space="preserve"> νόημα από τη στιγμή που όλα μπορούν να μπουν στο καλάθι αντικειμένων χρήστη προσωρινά.</w:t>
+      </w:r>
+    </w:p>
+    <w:p>
+      <w:pPr>
+        <w:ind w:left="360"/>
+        <w:rPr>
+          <w:color w:val="C00000"/>
+          <w:lang w:val="el-GR"/>
+        </w:rPr>
+      </w:pPr>
+      <w:r>
+        <w:rPr>
+          <w:color w:val="C00000"/>
+          <w:lang w:val="el-GR"/>
+        </w:rPr>
+        <w:t>Άλλαξα τα βήματα για επιλογή κομματι</w:t>
+      </w:r>
+      <w:r>
+        <w:rPr>
+          <w:color w:val="C00000"/>
+          <w:lang w:val="el-GR"/>
+        </w:rPr>
+        <w:t xml:space="preserve">ού τοίχου γιατί δε μου έβγαινε στο </w:t>
+      </w:r>
+      <w:r>
+        <w:rPr>
+          <w:color w:val="C00000"/>
+        </w:rPr>
+        <w:t>sequence</w:t>
+      </w:r>
+      <w:r>
+        <w:rPr>
+          <w:color w:val="C00000"/>
+          <w:lang w:val="el-GR"/>
+        </w:rPr>
+        <w:t>.</w:t>
       </w:r>
     </w:p>
     <w:p>
@@ -69,6 +328,12 @@
         </w:rPr>
         <w:t>Ο χρήστης επιλέγει την επεξεργασία τοίχων.</w:t>
       </w:r>
+      <w:r>
+        <w:rPr>
+          <w:lang w:val="el-GR"/>
+        </w:rPr>
+        <w:t>!</w:t>
+      </w:r>
     </w:p>
     <w:p>
       <w:pPr>
@@ -87,6 +352,12 @@
         </w:rPr>
         <w:t>Το σύστημα βρίσκει τους τοίχους που υπάρχουν στο δωμάτιο και τους εμφανίζει στο χρήστη.</w:t>
       </w:r>
+      <w:r>
+        <w:rPr>
+          <w:lang w:val="el-GR"/>
+        </w:rPr>
+        <w:t>!</w:t>
+      </w:r>
     </w:p>
     <w:p>
       <w:pPr>
@@ -96,38 +367,23 @@
           <w:numId w:val="1"/>
         </w:numPr>
         <w:rPr>
-          <w:lang w:val="el-GR"/>
-        </w:rPr>
-      </w:pPr>
-      <w:r>
-        <w:rPr>
-          <w:lang w:val="el-GR"/>
-        </w:rPr>
-        <w:t>Ο χρήστης επιλέγει τον τοίχο που επιθυμεί να επεξεργαστεί</w:t>
-      </w:r>
-      <w:r>
-        <w:rPr>
-          <w:lang w:val="el-GR"/>
-        </w:rPr>
-        <w:t xml:space="preserve"> και το συγκεκριμένο </w:t>
-      </w:r>
-      <w:r>
-        <w:rPr>
-          <w:lang w:val="el-GR"/>
-        </w:rPr>
-        <w:t>κομμάτι</w:t>
-      </w:r>
-      <w:r>
-        <w:rPr>
-          <w:lang w:val="el-GR"/>
-        </w:rPr>
-        <w:t xml:space="preserve"> του τοίχου</w:t>
-      </w:r>
-      <w:r>
-        <w:rPr>
-          <w:lang w:val="el-GR"/>
-        </w:rPr>
-        <w:t>.</w:t>
+          <w:color w:val="C00000"/>
+          <w:lang w:val="el-GR"/>
+        </w:rPr>
+      </w:pPr>
+      <w:r>
+        <w:rPr>
+          <w:color w:val="C00000"/>
+          <w:lang w:val="el-GR"/>
+        </w:rPr>
+        <w:t>Ο χρήστης επιλέγει τον τοίχο που επιθυμεί να επεξεργαστεί.</w:t>
+      </w:r>
+      <w:r>
+        <w:rPr>
+          <w:color w:val="C00000"/>
+          <w:lang w:val="el-GR"/>
+        </w:rPr>
+        <w:t>!</w:t>
       </w:r>
     </w:p>
     <w:p>
@@ -138,68 +394,30 @@
           <w:numId w:val="1"/>
         </w:numPr>
         <w:rPr>
-          <w:lang w:val="el-GR"/>
-        </w:rPr>
-      </w:pPr>
-      <w:r>
-        <w:rPr>
-          <w:lang w:val="el-GR"/>
-        </w:rPr>
-        <w:t xml:space="preserve">Το σύστημα ελέγχει αν υπάρχουν αντικείμενα στο συγκεκριμένο </w:t>
-      </w:r>
-      <w:r>
-        <w:rPr>
-          <w:lang w:val="el-GR"/>
-        </w:rPr>
-        <w:t>κομμάτι του τοίχου</w:t>
-      </w:r>
-      <w:r>
-        <w:rPr>
-          <w:lang w:val="el-GR"/>
-        </w:rPr>
-        <w:t xml:space="preserve"> τα οποία μπορεί να επηρεαστούν από τις αλλαγές</w:t>
-      </w:r>
-      <w:r>
-        <w:rPr>
-          <w:lang w:val="el-GR"/>
-        </w:rPr>
-        <w:t xml:space="preserve">, </w:t>
-      </w:r>
-      <w:r>
-        <w:rPr>
-          <w:lang w:val="el-GR"/>
-        </w:rPr>
-        <w:t>υποδεικνύει στο χρήστη τα υπάρχοντα αντικείμενα και τον ρωτάει τι θέλει να κάνει με αυτά τα αντικείμενα</w:t>
-      </w:r>
-      <w:r>
-        <w:rPr>
-          <w:lang w:val="el-GR"/>
-        </w:rPr>
-        <w:t>(</w:t>
-      </w:r>
-      <w:r>
-        <w:rPr>
-          <w:lang w:val="el-GR"/>
-        </w:rPr>
-        <w:t>Προσωρινή μ</w:t>
-      </w:r>
-      <w:r>
-        <w:rPr>
-          <w:lang w:val="el-GR"/>
-        </w:rPr>
-        <w:t xml:space="preserve">ετακίνηση σε άλλο σημείο ή </w:t>
-      </w:r>
-      <w:r>
-        <w:rPr>
-          <w:lang w:val="el-GR"/>
-        </w:rPr>
-        <w:t xml:space="preserve">μόνιμη </w:t>
-      </w:r>
-      <w:r>
-        <w:rPr>
-          <w:lang w:val="el-GR"/>
-        </w:rPr>
-        <w:t>διαγραφή).</w:t>
+          <w:color w:val="C00000"/>
+          <w:lang w:val="el-GR"/>
+        </w:rPr>
+      </w:pPr>
+      <w:r>
+        <w:rPr>
+          <w:color w:val="C00000"/>
+          <w:lang w:val="el-GR"/>
+        </w:rPr>
+        <w:t xml:space="preserve">Το σύστημα </w:t>
+      </w:r>
+      <w:r>
+        <w:rPr>
+          <w:color w:val="C00000"/>
+          <w:lang w:val="el-GR"/>
+        </w:rPr>
+        <w:t>οδηγεί το χρήστη σε νέα οθόνη όπου μπορεί να επιλέξει με ακρίβεια ποιο κομμάτι του τοίχου θέλει να επεξεργαστεί.</w:t>
+      </w:r>
+      <w:r>
+        <w:rPr>
+          <w:color w:val="C00000"/>
+          <w:lang w:val="el-GR"/>
+        </w:rPr>
+        <w:t>!</w:t>
       </w:r>
     </w:p>
     <w:p>
@@ -210,26 +428,16 @@
           <w:numId w:val="1"/>
         </w:numPr>
         <w:rPr>
-          <w:lang w:val="el-GR"/>
-        </w:rPr>
-      </w:pPr>
-      <w:r>
-        <w:rPr>
-          <w:lang w:val="el-GR"/>
-        </w:rPr>
-        <w:t xml:space="preserve">Ο χρήστης επιλέγει να μετακινήσει τα αντικείμενα σε άλλο σημείο </w:t>
-      </w:r>
-      <w:r>
-        <w:rPr>
-          <w:lang w:val="el-GR"/>
-        </w:rPr>
-        <w:t>προσωρινά</w:t>
-      </w:r>
-      <w:r>
-        <w:rPr>
-          <w:lang w:val="el-GR"/>
-        </w:rPr>
-        <w:t>.</w:t>
+          <w:color w:val="C00000"/>
+          <w:lang w:val="el-GR"/>
+        </w:rPr>
+      </w:pPr>
+      <w:r>
+        <w:rPr>
+          <w:color w:val="C00000"/>
+          <w:lang w:val="el-GR"/>
+        </w:rPr>
+        <w:t>Ο χρήστης επιλέγει κομμάτι τοίχου.!</w:t>
       </w:r>
     </w:p>
     <w:p>
@@ -247,25 +455,85 @@
         <w:rPr>
           <w:lang w:val="el-GR"/>
         </w:rPr>
-        <w:t>Το σύστημα</w:t>
-      </w:r>
-      <w:r>
-        <w:rPr>
-          <w:lang w:val="el-GR"/>
-        </w:rPr>
-        <w:t xml:space="preserve"> αποθηκεύει τις αρχικές θέσεις των αντικειμένων και</w:t>
-      </w:r>
-      <w:r>
-        <w:rPr>
-          <w:lang w:val="el-GR"/>
-        </w:rPr>
-        <w:t xml:space="preserve"> αναζητά χώρους στο δωμάτιο όπου τα αντικείμενα χωράνε και μπορούν να τοποθετηθούν και δείχνει τις επιλογές αυτές</w:t>
-      </w:r>
-      <w:r>
-        <w:rPr>
-          <w:lang w:val="el-GR"/>
-        </w:rPr>
-        <w:t xml:space="preserve"> στο χρήστη.</w:t>
+        <w:t xml:space="preserve">Το σύστημα ελέγχει αν υπάρχουν </w:t>
+      </w:r>
+      <w:r>
+        <w:rPr>
+          <w:lang w:val="el-GR"/>
+        </w:rPr>
+        <w:t>έπιπλα</w:t>
+      </w:r>
+      <w:r>
+        <w:rPr>
+          <w:lang w:val="el-GR"/>
+        </w:rPr>
+        <w:t xml:space="preserve"> στο συγκεκριμένο </w:t>
+      </w:r>
+      <w:r>
+        <w:rPr>
+          <w:lang w:val="el-GR"/>
+        </w:rPr>
+        <w:t>κομμάτι του τοίχου</w:t>
+      </w:r>
+      <w:r>
+        <w:rPr>
+          <w:lang w:val="el-GR"/>
+        </w:rPr>
+        <w:t xml:space="preserve">, </w:t>
+      </w:r>
+      <w:r>
+        <w:rPr>
+          <w:lang w:val="el-GR"/>
+        </w:rPr>
+        <w:t xml:space="preserve">υποδεικνύει στο χρήστη τα υπάρχοντα </w:t>
+      </w:r>
+      <w:r>
+        <w:rPr>
+          <w:lang w:val="el-GR"/>
+        </w:rPr>
+        <w:t xml:space="preserve">έπιπλα </w:t>
+      </w:r>
+      <w:r>
+        <w:rPr>
+          <w:lang w:val="el-GR"/>
+        </w:rPr>
+        <w:t>και τον ρωτάει τι θέλει να κάνει με αυτά</w:t>
+      </w:r>
+      <w:r>
+        <w:rPr>
+          <w:lang w:val="el-GR"/>
+        </w:rPr>
+        <w:t>(</w:t>
+      </w:r>
+      <w:r>
+        <w:rPr>
+          <w:lang w:val="el-GR"/>
+        </w:rPr>
+        <w:t>Προσωρινή μ</w:t>
+      </w:r>
+      <w:r>
+        <w:rPr>
+          <w:lang w:val="el-GR"/>
+        </w:rPr>
+        <w:t xml:space="preserve">ετακίνηση ή </w:t>
+      </w:r>
+      <w:r>
+        <w:rPr>
+          <w:lang w:val="el-GR"/>
+        </w:rPr>
+        <w:t xml:space="preserve">μόνιμη </w:t>
+      </w:r>
+      <w:r>
+        <w:rPr>
+          <w:lang w:val="el-GR"/>
+        </w:rPr>
+        <w:t>διαγραφή).</w:t>
+      </w:r>
+      <w:r>
+        <w:rPr>
+          <w:lang w:val="el-GR"/>
+        </w:rPr>
+        <w:t>!</w:t>
       </w:r>
     </w:p>
     <w:p>
@@ -283,13 +551,37 @@
         <w:rPr>
           <w:lang w:val="el-GR"/>
         </w:rPr>
-        <w:t xml:space="preserve">Ο χρήστης επιλέγει μία </w:t>
-      </w:r>
-      <w:r>
-        <w:rPr>
-          <w:lang w:val="el-GR"/>
-        </w:rPr>
-        <w:t>από τις διαθέσιμες επιλογές και τα έπιπλα μετακινούνται εκεί.</w:t>
+        <w:t xml:space="preserve">Ο χρήστης επιλέγει να μετακινήσει </w:t>
+      </w:r>
+      <w:r>
+        <w:rPr>
+          <w:lang w:val="el-GR"/>
+        </w:rPr>
+        <w:t>τα έπιπλα</w:t>
+      </w:r>
+      <w:r>
+        <w:rPr>
+          <w:lang w:val="el-GR"/>
+        </w:rPr>
+        <w:t xml:space="preserve"> </w:t>
+      </w:r>
+      <w:r>
+        <w:rPr>
+          <w:lang w:val="el-GR"/>
+        </w:rPr>
+        <w:t>προσωρινά</w:t>
+      </w:r>
+      <w:r>
+        <w:rPr>
+          <w:lang w:val="el-GR"/>
+        </w:rPr>
+        <w:t>.</w:t>
+      </w:r>
+      <w:r>
+        <w:rPr>
+          <w:lang w:val="el-GR"/>
+        </w:rPr>
+        <w:t>!</w:t>
       </w:r>
     </w:p>
     <w:p>
@@ -300,38 +592,44 @@
           <w:numId w:val="1"/>
         </w:numPr>
         <w:rPr>
-          <w:lang w:val="el-GR"/>
-        </w:rPr>
-      </w:pPr>
-      <w:r>
-        <w:rPr>
-          <w:lang w:val="el-GR"/>
-        </w:rPr>
-        <w:t>Το σύστημα υποδεικνύει τις επιλογές επεξεργασίας για το</w:t>
-      </w:r>
-      <w:r>
-        <w:rPr>
-          <w:lang w:val="el-GR"/>
-        </w:rPr>
-        <w:t xml:space="preserve"> κομμάτι του</w:t>
-      </w:r>
-      <w:r>
-        <w:rPr>
-          <w:lang w:val="el-GR"/>
-        </w:rPr>
-        <w:t xml:space="preserve"> τοίχο</w:t>
-      </w:r>
-      <w:r>
-        <w:rPr>
-          <w:lang w:val="el-GR"/>
-        </w:rPr>
-        <w:t>υ</w:t>
-      </w:r>
-      <w:r>
-        <w:rPr>
+          <w:color w:val="C00000"/>
+          <w:lang w:val="el-GR"/>
+        </w:rPr>
+      </w:pPr>
+      <w:r>
+        <w:rPr>
+          <w:color w:val="C00000"/>
+          <w:lang w:val="el-GR"/>
+        </w:rPr>
+        <w:t>Το σύστημα</w:t>
+      </w:r>
+      <w:r>
+        <w:rPr>
+          <w:color w:val="C00000"/>
+          <w:lang w:val="el-GR"/>
+        </w:rPr>
+        <w:t xml:space="preserve"> αποθηκεύει </w:t>
+      </w:r>
+      <w:r>
+        <w:rPr>
+          <w:color w:val="C00000"/>
+          <w:lang w:val="el-GR"/>
+        </w:rPr>
+        <w:t>τα έπιπλα στο καλάθι αντικειμένων χρήστη</w:t>
+      </w:r>
+      <w:r>
+        <w:rPr>
+          <w:color w:val="C00000"/>
           <w:lang w:val="el-GR"/>
         </w:rPr>
         <w:t>.</w:t>
+      </w:r>
+      <w:r>
+        <w:rPr>
+          <w:color w:val="C00000"/>
+          <w:lang w:val="el-GR"/>
+        </w:rPr>
+        <w:t>!</w:t>
       </w:r>
     </w:p>
     <w:p>
@@ -349,13 +647,37 @@
         <w:rPr>
           <w:lang w:val="el-GR"/>
         </w:rPr>
-        <w:t>Ο χρήστης επιλέγει την επιλογή που θέλει να εφαρμόσει</w:t>
+        <w:t>Το σύστημα υποδεικνύει τις επιλογές επεξεργασίας για το</w:t>
+      </w:r>
+      <w:r>
+        <w:rPr>
+          <w:lang w:val="el-GR"/>
+        </w:rPr>
+        <w:t xml:space="preserve"> κομμάτι του</w:t>
+      </w:r>
+      <w:r>
+        <w:rPr>
+          <w:lang w:val="el-GR"/>
+        </w:rPr>
+        <w:t xml:space="preserve"> τοίχο</w:t>
+      </w:r>
+      <w:r>
+        <w:rPr>
+          <w:lang w:val="el-GR"/>
+        </w:rPr>
+        <w:t>υ</w:t>
       </w:r>
       <w:r>
         <w:rPr>
           <w:lang w:val="el-GR"/>
         </w:rPr>
         <w:t>.</w:t>
+      </w:r>
+      <w:r>
+        <w:rPr>
+          <w:lang w:val="el-GR"/>
+        </w:rPr>
+        <w:t>!</w:t>
       </w:r>
     </w:p>
     <w:p>
@@ -373,189 +695,31 @@
         <w:rPr>
           <w:lang w:val="el-GR"/>
         </w:rPr>
-        <w:t>Το σύστημα αν</w:t>
-      </w:r>
-      <w:r>
-        <w:rPr>
-          <w:lang w:val="el-GR"/>
-        </w:rPr>
-        <w:t>τλεί πληροφορίες από την κατηγορία χρηστών που έχει καταταχθεί ο χρήστης με βάση τις προτιμήσεις του</w:t>
-      </w:r>
-      <w:r>
-        <w:rPr>
-          <w:lang w:val="el-GR"/>
-        </w:rPr>
-        <w:t xml:space="preserve"> και ανάλογα με την επιλογή </w:t>
-      </w:r>
-      <w:r>
-        <w:rPr>
-          <w:lang w:val="el-GR"/>
-        </w:rPr>
-        <w:t xml:space="preserve">επεξεργασίας τοίχου </w:t>
-      </w:r>
-      <w:r>
-        <w:rPr>
-          <w:lang w:val="el-GR"/>
-        </w:rPr>
-        <w:t xml:space="preserve">που έχει επιλέξει, </w:t>
-      </w:r>
-      <w:r>
-        <w:rPr>
-          <w:lang w:val="el-GR"/>
-        </w:rPr>
-        <w:t>κατατάσσει τ</w:t>
-      </w:r>
-      <w:r>
-        <w:rPr>
-          <w:lang w:val="el-GR"/>
-        </w:rPr>
-        <w:t>ις επιλογές</w:t>
-      </w:r>
-      <w:r>
-        <w:rPr>
-          <w:lang w:val="el-GR"/>
-        </w:rPr>
-        <w:t xml:space="preserve"> </w:t>
-      </w:r>
-      <w:r>
-        <w:rPr>
-          <w:lang w:val="el-GR"/>
-        </w:rPr>
-        <w:t>που έχει</w:t>
-      </w:r>
-      <w:r>
-        <w:rPr>
-          <w:lang w:val="el-GR"/>
-        </w:rPr>
-        <w:t xml:space="preserve"> ο χρήστης με βάση αυτές τις π</w:t>
-      </w:r>
-      <w:r>
-        <w:rPr>
-          <w:lang w:val="el-GR"/>
-        </w:rPr>
-        <w:t>ληροφορίε</w:t>
-      </w:r>
-      <w:r>
-        <w:rPr>
-          <w:lang w:val="el-GR"/>
-        </w:rPr>
-        <w:t xml:space="preserve">ς και έτσι το αποτέλεσμα είναι ο χρήστης να </w:t>
-      </w:r>
-      <w:r>
-        <w:rPr>
-          <w:lang w:val="el-GR"/>
-        </w:rPr>
-        <w:t xml:space="preserve">βλέπει </w:t>
-      </w:r>
-      <w:r>
-        <w:rPr>
-          <w:lang w:val="el-GR"/>
-        </w:rPr>
-        <w:t>ως πρώτες επιλογές, τις επιλογές που πιθανότερα προτιμάει.</w:t>
-      </w:r>
-      <w:r>
-        <w:rPr>
-          <w:lang w:val="el-GR"/>
-        </w:rPr>
-        <w:t xml:space="preserve"> </w:t>
-      </w:r>
-      <w:r>
-        <w:rPr>
-          <w:strike/>
-          <w:lang w:val="el-GR"/>
-        </w:rPr>
-        <w:t xml:space="preserve">(πχ σε μία υποθετική επιλογή </w:t>
-      </w:r>
-      <w:r>
-        <w:rPr>
-          <w:strike/>
-          <w:lang w:val="el-GR"/>
-        </w:rPr>
-        <w:t>«Επεξεργασία χρωμάτων τοίχου»</w:t>
-      </w:r>
-      <w:r>
-        <w:rPr>
-          <w:strike/>
-          <w:lang w:val="el-GR"/>
-        </w:rPr>
-        <w:t xml:space="preserve"> και υποθέτοντας ότι </w:t>
-      </w:r>
-      <w:r>
-        <w:rPr>
-          <w:strike/>
-          <w:lang w:val="el-GR"/>
-        </w:rPr>
-        <w:t xml:space="preserve">το σύστημα εντοπίζει ότι </w:t>
-      </w:r>
-      <w:r>
-        <w:rPr>
-          <w:strike/>
-          <w:lang w:val="el-GR"/>
-        </w:rPr>
-        <w:t>ο χρήστης ανήκει σ</w:t>
-      </w:r>
-      <w:r>
-        <w:rPr>
-          <w:strike/>
-          <w:lang w:val="el-GR"/>
-        </w:rPr>
-        <w:t xml:space="preserve">ε μία επίσης υποθετική κατηγορία </w:t>
-      </w:r>
-      <w:r>
-        <w:rPr>
-          <w:strike/>
-          <w:lang w:val="el-GR"/>
-        </w:rPr>
-        <w:t>«Φυσιολάτρης</w:t>
-      </w:r>
-      <w:r>
-        <w:rPr>
-          <w:strike/>
-          <w:lang w:val="el-GR"/>
-        </w:rPr>
-        <w:t>»</w:t>
-      </w:r>
-      <w:r>
-        <w:rPr>
-          <w:strike/>
-          <w:lang w:val="el-GR"/>
-        </w:rPr>
-        <w:t>,</w:t>
-      </w:r>
-      <w:r>
-        <w:rPr>
-          <w:strike/>
-          <w:lang w:val="el-GR"/>
-        </w:rPr>
-        <w:t xml:space="preserve"> θα βάλει ως πρώτες επιλογές χρωμάτων</w:t>
-      </w:r>
-      <w:r>
-        <w:rPr>
-          <w:strike/>
-          <w:lang w:val="el-GR"/>
-        </w:rPr>
-        <w:t xml:space="preserve"> </w:t>
-      </w:r>
-      <w:r>
-        <w:rPr>
-          <w:strike/>
-          <w:lang w:val="el-GR"/>
-        </w:rPr>
-        <w:t>αποχρώσεις του πράσινου, του κίτρινου, κλπ ενώως τελευταίες επιλογές</w:t>
-      </w:r>
-      <w:r>
-        <w:rPr>
-          <w:strike/>
-          <w:lang w:val="el-GR"/>
-        </w:rPr>
-        <w:t xml:space="preserve"> αποχρώσεις του γκρι, μωβ κλπ</w:t>
-      </w:r>
-      <w:r>
-        <w:rPr>
-          <w:strike/>
-          <w:lang w:val="el-GR"/>
-        </w:rPr>
-        <w:t>)</w:t>
+        <w:t>Ο χρήστης επιλέγει τ</w:t>
+      </w:r>
+      <w:r>
+        <w:rPr>
+          <w:lang w:val="el-GR"/>
+        </w:rPr>
+        <w:t xml:space="preserve">ον τύπο επεξεργασίας </w:t>
+      </w:r>
+      <w:r>
+        <w:rPr>
+          <w:lang w:val="el-GR"/>
+        </w:rPr>
+        <w:t>που θέλει να εφαρμόσει</w:t>
+      </w:r>
+      <w:r>
+        <w:rPr>
+          <w:lang w:val="el-GR"/>
+        </w:rPr>
+        <w:t>.</w:t>
+      </w:r>
+      <w:r>
+        <w:rPr>
+          <w:lang w:val="el-GR"/>
+        </w:rPr>
+        <w:t>!</w:t>
       </w:r>
     </w:p>
     <w:p>
@@ -573,25 +737,210 @@
         <w:rPr>
           <w:lang w:val="el-GR"/>
         </w:rPr>
+        <w:t>Το σύστημα αν</w:t>
+      </w:r>
+      <w:r>
+        <w:rPr>
+          <w:lang w:val="el-GR"/>
+        </w:rPr>
+        <w:t>τλεί πληροφορίες από την κατηγορία χρηστών που έχει καταταχθεί ο χρήστης με βάση τις προτιμήσεις του</w:t>
+      </w:r>
+      <w:r>
+        <w:rPr>
+          <w:lang w:val="el-GR"/>
+        </w:rPr>
+        <w:t xml:space="preserve"> και ανάλογα με την επιλογή </w:t>
+      </w:r>
+      <w:r>
+        <w:rPr>
+          <w:lang w:val="el-GR"/>
+        </w:rPr>
+        <w:t xml:space="preserve">επεξεργασίας τοίχου </w:t>
+      </w:r>
+      <w:r>
+        <w:rPr>
+          <w:lang w:val="el-GR"/>
+        </w:rPr>
+        <w:t xml:space="preserve">που έχει επιλέξει, </w:t>
+      </w:r>
+      <w:r>
+        <w:rPr>
+          <w:lang w:val="el-GR"/>
+        </w:rPr>
+        <w:t>κατατάσσει τ</w:t>
+      </w:r>
+      <w:r>
+        <w:rPr>
+          <w:lang w:val="el-GR"/>
+        </w:rPr>
+        <w:t>ις επιλογές</w:t>
+      </w:r>
+      <w:r>
+        <w:rPr>
+          <w:lang w:val="el-GR"/>
+        </w:rPr>
         <w:t xml:space="preserve"> </w:t>
       </w:r>
       <w:r>
         <w:rPr>
           <w:lang w:val="el-GR"/>
         </w:rPr>
-        <w:t xml:space="preserve">Ο χρήστης </w:t>
-      </w:r>
-      <w:r>
-        <w:rPr>
-          <w:lang w:val="el-GR"/>
-        </w:rPr>
-        <w:t>συμπληρώνει τα αντίστοιχα πεδία</w:t>
-      </w:r>
-      <w:r>
-        <w:rPr>
-          <w:lang w:val="el-GR"/>
-        </w:rPr>
-        <w:t xml:space="preserve">. </w:t>
+        <w:t>που έχει</w:t>
+      </w:r>
+      <w:r>
+        <w:rPr>
+          <w:lang w:val="el-GR"/>
+        </w:rPr>
+        <w:t xml:space="preserve"> ο χρήστης με βάση αυτές τις π</w:t>
+      </w:r>
+      <w:r>
+        <w:rPr>
+          <w:lang w:val="el-GR"/>
+        </w:rPr>
+        <w:t>ληροφορίε</w:t>
+      </w:r>
+      <w:r>
+        <w:rPr>
+          <w:lang w:val="el-GR"/>
+        </w:rPr>
+        <w:t xml:space="preserve">ς και έτσι το αποτέλεσμα είναι ο χρήστης να </w:t>
+      </w:r>
+      <w:r>
+        <w:rPr>
+          <w:lang w:val="el-GR"/>
+        </w:rPr>
+        <w:t xml:space="preserve">βλέπει </w:t>
+      </w:r>
+      <w:r>
+        <w:rPr>
+          <w:lang w:val="el-GR"/>
+        </w:rPr>
+        <w:t>ως πρώτες επιλογές, τις επιλογές που πιθανότερα προτιμάει.</w:t>
+      </w:r>
+      <w:r>
+        <w:rPr>
+          <w:lang w:val="el-GR"/>
+        </w:rPr>
+        <w:t xml:space="preserve"> </w:t>
+      </w:r>
+      <w:r>
+        <w:rPr>
+          <w:strike/>
+          <w:lang w:val="el-GR"/>
+        </w:rPr>
+        <w:t xml:space="preserve">(πχ σε μία υποθετική επιλογή </w:t>
+      </w:r>
+      <w:r>
+        <w:rPr>
+          <w:strike/>
+          <w:lang w:val="el-GR"/>
+        </w:rPr>
+        <w:t>«Επεξεργασία χρωμάτων τοίχου»</w:t>
+      </w:r>
+      <w:r>
+        <w:rPr>
+          <w:strike/>
+          <w:lang w:val="el-GR"/>
+        </w:rPr>
+        <w:t xml:space="preserve"> και υποθέτοντας ότι </w:t>
+      </w:r>
+      <w:r>
+        <w:rPr>
+          <w:strike/>
+          <w:lang w:val="el-GR"/>
+        </w:rPr>
+        <w:t xml:space="preserve">το σύστημα εντοπίζει ότι </w:t>
+      </w:r>
+      <w:r>
+        <w:rPr>
+          <w:strike/>
+          <w:lang w:val="el-GR"/>
+        </w:rPr>
+        <w:t>ο χρήστης ανήκει σ</w:t>
+      </w:r>
+      <w:r>
+        <w:rPr>
+          <w:strike/>
+          <w:lang w:val="el-GR"/>
+        </w:rPr>
+        <w:t xml:space="preserve">ε μία επίσης υποθετική κατηγορία </w:t>
+      </w:r>
+      <w:r>
+        <w:rPr>
+          <w:strike/>
+          <w:lang w:val="el-GR"/>
+        </w:rPr>
+        <w:t>«Φυσιολάτρης</w:t>
+      </w:r>
+      <w:r>
+        <w:rPr>
+          <w:strike/>
+          <w:lang w:val="el-GR"/>
+        </w:rPr>
+        <w:t>»</w:t>
+      </w:r>
+      <w:r>
+        <w:rPr>
+          <w:strike/>
+          <w:lang w:val="el-GR"/>
+        </w:rPr>
+        <w:t>,</w:t>
+      </w:r>
+      <w:r>
+        <w:rPr>
+          <w:strike/>
+          <w:lang w:val="el-GR"/>
+        </w:rPr>
+        <w:t xml:space="preserve"> θα βάλει ως πρώτες επιλογές χρωμάτων</w:t>
+      </w:r>
+      <w:r>
+        <w:rPr>
+          <w:strike/>
+          <w:lang w:val="el-GR"/>
+        </w:rPr>
+        <w:t xml:space="preserve"> </w:t>
+      </w:r>
+      <w:r>
+        <w:rPr>
+          <w:strike/>
+          <w:lang w:val="el-GR"/>
+        </w:rPr>
+        <w:t>αποχρώσεις του πράσινου, του κίτρινου, κλπ ενώ</w:t>
+      </w:r>
+      <w:r>
+        <w:rPr>
+          <w:strike/>
+          <w:lang w:val="el-GR"/>
+        </w:rPr>
+        <w:t xml:space="preserve"> </w:t>
+      </w:r>
+      <w:r>
+        <w:rPr>
+          <w:strike/>
+          <w:lang w:val="el-GR"/>
+        </w:rPr>
+        <w:t>ως τελευταίες επιλογές</w:t>
+      </w:r>
+      <w:r>
+        <w:rPr>
+          <w:strike/>
+          <w:lang w:val="el-GR"/>
+        </w:rPr>
+        <w:t xml:space="preserve"> αποχρώσεις του γκρι, μωβ κλπ</w:t>
+      </w:r>
+      <w:r>
+        <w:rPr>
+          <w:strike/>
+          <w:lang w:val="el-GR"/>
+        </w:rPr>
+        <w:t>)</w:t>
+      </w:r>
+      <w:r>
+        <w:rPr>
+          <w:strike/>
+          <w:lang w:val="el-GR"/>
+        </w:rPr>
+        <w:t>!</w:t>
       </w:r>
     </w:p>
     <w:p>
@@ -609,43 +958,31 @@
         <w:rPr>
           <w:lang w:val="el-GR"/>
         </w:rPr>
-        <w:t>Το σύστημα</w:t>
-      </w:r>
-      <w:r>
-        <w:rPr>
-          <w:lang w:val="el-GR"/>
-        </w:rPr>
         <w:t xml:space="preserve"> </w:t>
       </w:r>
       <w:r>
         <w:rPr>
           <w:lang w:val="el-GR"/>
         </w:rPr>
-        <w:t>εφαρμόζει τις αλλαγές που επιθυμεί ο χρήστης</w:t>
-      </w:r>
-      <w:r>
-        <w:rPr>
-          <w:lang w:val="el-GR"/>
-        </w:rPr>
-        <w:t xml:space="preserve"> και </w:t>
-      </w:r>
-      <w:r>
-        <w:rPr>
-          <w:lang w:val="el-GR"/>
-        </w:rPr>
-        <w:t>υποδεικνύει την τελική μορφή του</w:t>
-      </w:r>
-      <w:r>
-        <w:rPr>
-          <w:lang w:val="el-GR"/>
-        </w:rPr>
-        <w:t xml:space="preserve"> κομματιού του</w:t>
-      </w:r>
-      <w:r>
-        <w:rPr>
-          <w:lang w:val="el-GR"/>
-        </w:rPr>
-        <w:t xml:space="preserve"> τοίχου.</w:t>
+        <w:t xml:space="preserve">Ο χρήστης </w:t>
+      </w:r>
+      <w:r>
+        <w:rPr>
+          <w:lang w:val="el-GR"/>
+        </w:rPr>
+        <w:t>συμπληρώνει τα αντίστοιχα πεδία</w:t>
+      </w:r>
+      <w:r>
+        <w:rPr>
+          <w:lang w:val="el-GR"/>
+        </w:rPr>
+        <w:t xml:space="preserve">. </w:t>
+      </w:r>
+      <w:r>
+        <w:rPr>
+          <w:lang w:val="el-GR"/>
+        </w:rPr>
+        <w:t>!</w:t>
       </w:r>
     </w:p>
     <w:p>
@@ -663,19 +1000,49 @@
         <w:rPr>
           <w:lang w:val="el-GR"/>
         </w:rPr>
-        <w:t xml:space="preserve">Ο χρήστης </w:t>
-      </w:r>
-      <w:r>
-        <w:rPr>
-          <w:lang w:val="el-GR"/>
-        </w:rPr>
-        <w:t>επιβεβαιώνει τις επιλογές του</w:t>
-      </w:r>
-      <w:r>
-        <w:rPr>
-          <w:lang w:val="el-GR"/>
-        </w:rPr>
-        <w:t xml:space="preserve"> και επιλέγει να τις αποθηκεύσει.</w:t>
+        <w:t>Το σύστημα</w:t>
+      </w:r>
+      <w:r>
+        <w:rPr>
+          <w:lang w:val="el-GR"/>
+        </w:rPr>
+        <w:t xml:space="preserve"> </w:t>
+      </w:r>
+      <w:r>
+        <w:rPr>
+          <w:lang w:val="el-GR"/>
+        </w:rPr>
+        <w:t>εφαρμόζει τις αλλαγές που επιθυμεί ο χρήστης</w:t>
+      </w:r>
+      <w:r>
+        <w:rPr>
+          <w:lang w:val="el-GR"/>
+        </w:rPr>
+        <w:t xml:space="preserve"> και </w:t>
+      </w:r>
+      <w:r>
+        <w:rPr>
+          <w:lang w:val="el-GR"/>
+        </w:rPr>
+        <w:t>υποδεικνύει την τελική μορφή του</w:t>
+      </w:r>
+      <w:r>
+        <w:rPr>
+          <w:lang w:val="el-GR"/>
+        </w:rPr>
+        <w:t xml:space="preserve"> κομματιού του</w:t>
+      </w:r>
+      <w:r>
+        <w:rPr>
+          <w:lang w:val="el-GR"/>
+        </w:rPr>
+        <w:t xml:space="preserve"> τοίχου.</w:t>
+      </w:r>
+      <w:r>
+        <w:rPr>
+          <w:lang w:val="el-GR"/>
+        </w:rPr>
+        <w:t>!</w:t>
       </w:r>
     </w:p>
     <w:p>
@@ -693,6 +1060,60 @@
         <w:rPr>
           <w:lang w:val="el-GR"/>
         </w:rPr>
+        <w:t>Ο χρήστης</w:t>
+      </w:r>
+      <w:r>
+        <w:rPr>
+          <w:lang w:val="el-GR"/>
+        </w:rPr>
+        <w:t xml:space="preserve"> επιλέγει να αποθηκεύσει</w:t>
+      </w:r>
+      <w:r>
+        <w:rPr>
+          <w:lang w:val="el-GR"/>
+        </w:rPr>
+        <w:t xml:space="preserve"> </w:t>
+      </w:r>
+      <w:r>
+        <w:rPr>
+          <w:lang w:val="el-GR"/>
+        </w:rPr>
+        <w:t>τις</w:t>
+      </w:r>
+      <w:r>
+        <w:rPr>
+          <w:lang w:val="el-GR"/>
+        </w:rPr>
+        <w:t xml:space="preserve"> επιλογές του</w:t>
+      </w:r>
+      <w:r>
+        <w:rPr>
+          <w:lang w:val="el-GR"/>
+        </w:rPr>
+        <w:t>.</w:t>
+      </w:r>
+      <w:r>
+        <w:rPr>
+          <w:lang w:val="el-GR"/>
+        </w:rPr>
+        <w:t>!</w:t>
+      </w:r>
+    </w:p>
+    <w:p>
+      <w:pPr>
+        <w:pStyle w:val="ListParagraph"/>
+        <w:numPr>
+          <w:ilvl w:val="0"/>
+          <w:numId w:val="1"/>
+        </w:numPr>
+        <w:rPr>
+          <w:lang w:val="el-GR"/>
+        </w:rPr>
+      </w:pPr>
+      <w:r>
+        <w:rPr>
+          <w:lang w:val="el-GR"/>
+        </w:rPr>
         <w:t xml:space="preserve">Το σύστημα αποθηκεύει το νέο </w:t>
       </w:r>
       <w:r>
@@ -705,7 +1126,37 @@
         <w:rPr>
           <w:lang w:val="el-GR"/>
         </w:rPr>
-        <w:t xml:space="preserve"> και μετακινεί τα αντικείμενα που υπήρχαν, πίσω στις αρχικές του θέσεις.</w:t>
+        <w:t xml:space="preserve">, </w:t>
+      </w:r>
+      <w:r>
+        <w:rPr>
+          <w:lang w:val="el-GR"/>
+        </w:rPr>
+        <w:t xml:space="preserve">μετακινεί τα </w:t>
+      </w:r>
+      <w:r>
+        <w:rPr>
+          <w:lang w:val="el-GR"/>
+        </w:rPr>
+        <w:t>έπιπλα</w:t>
+      </w:r>
+      <w:r>
+        <w:rPr>
+          <w:lang w:val="el-GR"/>
+        </w:rPr>
+        <w:t xml:space="preserve"> που υπήρχαν, πίσω στις αρχικές του θέσεις</w:t>
+      </w:r>
+      <w:r>
+        <w:rPr>
+          <w:lang w:val="el-GR"/>
+        </w:rPr>
+        <w:t>, και εμφανίζει το τελικό αποτέλεσμα</w:t>
+      </w:r>
+      <w:r>
+        <w:rPr>
+          <w:lang w:val="el-GR"/>
+        </w:rPr>
+        <w:t>.</w:t>
       </w:r>
     </w:p>
     <w:p>
@@ -752,7 +1203,7 @@
         <w:rPr>
           <w:lang w:val="el-GR"/>
         </w:rPr>
-        <w:t>4</w:t>
+        <w:t>6</w:t>
       </w:r>
       <w:r>
         <w:rPr>
@@ -773,13 +1224,19 @@
         <w:rPr>
           <w:lang w:val="el-GR"/>
         </w:rPr>
-        <w:t>Το σύστημα εντοπίζει ότι στο κομμάτι του τοίχου που επιθυμεί να επεξεργαστεί ο χρήστης υπάρχουν πόρτες</w:t>
-      </w:r>
-      <w:r>
-        <w:rPr>
-          <w:lang w:val="el-GR"/>
-        </w:rPr>
-        <w:t>, παράθυρα ή</w:t>
+        <w:t xml:space="preserve">Το σύστημα εντοπίζει ότι στο κομμάτι του τοίχου που επιθυμεί να επεξεργαστεί ο χρήστης υπάρχουν </w:t>
+      </w:r>
+      <w:r>
+        <w:rPr>
+          <w:lang w:val="el-GR"/>
+        </w:rPr>
+        <w:t>ανοίγματα</w:t>
+      </w:r>
+      <w:r>
+        <w:rPr>
+          <w:lang w:val="el-GR"/>
+        </w:rPr>
+        <w:t xml:space="preserve"> ή</w:t>
       </w:r>
       <w:r>
         <w:rPr>
@@ -809,7 +1266,14 @@
         <w:rPr>
           <w:lang w:val="el-GR"/>
         </w:rPr>
-        <w:t xml:space="preserve"> Το σύστημα απορρίπτει την επιλογή κομματιού τοίχου του χρήστη</w:t>
+        <w:t xml:space="preserve"> Το </w:t>
+      </w:r>
+      <w:r>
+        <w:rPr>
+          <w:lang w:val="el-GR"/>
+        </w:rPr>
+        <w:lastRenderedPageBreak/>
+        <w:t>σύστημα απορρίπτει την επιλογή κομματιού τοίχου του χρήστη</w:t>
       </w:r>
       <w:r>
         <w:rPr>
@@ -829,7 +1293,13 @@
         <w:rPr>
           <w:lang w:val="el-GR"/>
         </w:rPr>
-        <w:t xml:space="preserve">4.α.2. Η περίπτωση χρήσης επιστρέφει το χρήστη στο βήμα 3 της βασικής ροής, </w:t>
+        <w:t>6</w:t>
+      </w:r>
+      <w:r>
+        <w:rPr>
+          <w:lang w:val="el-GR"/>
+        </w:rPr>
+        <w:t xml:space="preserve">.α.2. Η περίπτωση χρήσης επιστρέφει το χρήστη στο βήμα 3 της βασικής ροής, </w:t>
       </w:r>
       <w:r>
         <w:rPr>
@@ -849,7 +1319,13 @@
         <w:rPr>
           <w:lang w:val="el-GR"/>
         </w:rPr>
-        <w:t>Εναλλακτική ροή 2</w:t>
+        <w:t xml:space="preserve">Εναλλακτική ροή </w:t>
+      </w:r>
+      <w:r>
+        <w:rPr>
+          <w:lang w:val="el-GR"/>
+        </w:rPr>
+        <w:t>2</w:t>
       </w:r>
       <w:r>
         <w:rPr>
@@ -869,83 +1345,28 @@
         <w:rPr>
           <w:lang w:val="el-GR"/>
         </w:rPr>
-        <w:lastRenderedPageBreak/>
-        <w:t>4.</w:t>
-      </w:r>
-      <w:r>
-        <w:t>b</w:t>
-      </w:r>
-      <w:r>
-        <w:rPr>
-          <w:lang w:val="el-GR"/>
-        </w:rPr>
-        <w:t xml:space="preserve">.1. Το σύστημα εντοπίζει ότι </w:t>
-      </w:r>
-      <w:r>
-        <w:rPr>
-          <w:lang w:val="el-GR"/>
-        </w:rPr>
-        <w:t xml:space="preserve">στο κομμάτι τοίχου που έχει επιλέξει ο χρήστης </w:t>
-      </w:r>
-      <w:r>
-        <w:rPr>
-          <w:lang w:val="el-GR"/>
-        </w:rPr>
-        <w:t xml:space="preserve">δεν υπάρχει τίποτα ή </w:t>
-      </w:r>
-      <w:r>
-        <w:rPr>
-          <w:lang w:val="el-GR"/>
-        </w:rPr>
-        <w:t xml:space="preserve">υπάρχουν </w:t>
-      </w:r>
-      <w:r>
-        <w:rPr>
-          <w:lang w:val="el-GR"/>
-        </w:rPr>
-        <w:t xml:space="preserve">πόρτες, παράθυρα ή/και πρίζες. Αυτά τα αντικείμενα δεν μετακινούνται προσωρινά </w:t>
-      </w:r>
-      <w:r>
-        <w:rPr>
-          <w:lang w:val="el-GR"/>
-        </w:rPr>
-        <w:t>κατά τη διάρκεια αλλαγών, όπως και σε πραγματικές</w:t>
-      </w:r>
-      <w:r>
-        <w:rPr>
-          <w:lang w:val="el-GR"/>
-        </w:rPr>
-        <w:t xml:space="preserve"> συνθήκες</w:t>
-      </w:r>
-      <w:r>
-        <w:rPr>
-          <w:lang w:val="el-GR"/>
-        </w:rPr>
-        <w:t xml:space="preserve">, οπότε </w:t>
-      </w:r>
-      <w:r>
-        <w:rPr>
-          <w:lang w:val="el-GR"/>
-        </w:rPr>
-        <w:t>η</w:t>
-      </w:r>
-      <w:r>
-        <w:rPr>
-          <w:lang w:val="el-GR"/>
-        </w:rPr>
-        <w:t xml:space="preserve"> περίπτωση χρήσης συνεχίζει στο βήμα </w:t>
-      </w:r>
-      <w:r>
-        <w:rPr>
-          <w:lang w:val="el-GR"/>
-        </w:rPr>
-        <w:t>8</w:t>
-      </w:r>
-      <w:r>
-        <w:rPr>
-          <w:lang w:val="el-GR"/>
-        </w:rPr>
-        <w:t xml:space="preserve"> της βασικής ροής.</w:t>
+        <w:t>7</w:t>
+      </w:r>
+      <w:r>
+        <w:rPr>
+          <w:lang w:val="el-GR"/>
+        </w:rPr>
+        <w:t>.</w:t>
+      </w:r>
+      <w:r>
+        <w:t>a</w:t>
+      </w:r>
+      <w:r>
+        <w:rPr>
+          <w:lang w:val="el-GR"/>
+        </w:rPr>
+        <w:t>.1.</w:t>
+      </w:r>
+      <w:r>
+        <w:rPr>
+          <w:lang w:val="el-GR"/>
+        </w:rPr>
+        <w:t xml:space="preserve"> Ο χρήστης επιλέγει διαγραφή των αντικειμένων.</w:t>
       </w:r>
     </w:p>
     <w:p>
@@ -959,7 +1380,101 @@
         <w:rPr>
           <w:lang w:val="el-GR"/>
         </w:rPr>
-        <w:t>Εναλλακτική ροή 3</w:t>
+        <w:t>7</w:t>
+      </w:r>
+      <w:r>
+        <w:rPr>
+          <w:lang w:val="el-GR"/>
+        </w:rPr>
+        <w:t>.</w:t>
+      </w:r>
+      <w:r>
+        <w:t>a</w:t>
+      </w:r>
+      <w:r>
+        <w:rPr>
+          <w:lang w:val="el-GR"/>
+        </w:rPr>
+        <w:t xml:space="preserve">.2. </w:t>
+      </w:r>
+      <w:r>
+        <w:rPr>
+          <w:lang w:val="el-GR"/>
+        </w:rPr>
+        <w:t>Το σύστημα διαγράφει τα αντικείμενα του συγκεκριμένου κομματιού τοίχου από το δωμάτιο</w:t>
+      </w:r>
+      <w:r>
+        <w:rPr>
+          <w:lang w:val="el-GR"/>
+        </w:rPr>
+        <w:t>.</w:t>
+      </w:r>
+    </w:p>
+    <w:p>
+      <w:pPr>
+        <w:ind w:left="360"/>
+        <w:rPr>
+          <w:lang w:val="el-GR"/>
+        </w:rPr>
+      </w:pPr>
+      <w:r>
+        <w:rPr>
+          <w:lang w:val="el-GR"/>
+        </w:rPr>
+        <w:t>7</w:t>
+      </w:r>
+      <w:r>
+        <w:rPr>
+          <w:lang w:val="el-GR"/>
+        </w:rPr>
+        <w:t>.</w:t>
+      </w:r>
+      <w:r>
+        <w:t>a</w:t>
+      </w:r>
+      <w:r>
+        <w:rPr>
+          <w:lang w:val="el-GR"/>
+        </w:rPr>
+        <w:t xml:space="preserve">.3. </w:t>
+      </w:r>
+      <w:r>
+        <w:rPr>
+          <w:lang w:val="el-GR"/>
+        </w:rPr>
+        <w:t xml:space="preserve">Η περίπτωση χρήσης συνεχίζεται από το βήμα </w:t>
+      </w:r>
+      <w:r>
+        <w:rPr>
+          <w:lang w:val="el-GR"/>
+        </w:rPr>
+        <w:t xml:space="preserve">9 </w:t>
+      </w:r>
+      <w:r>
+        <w:rPr>
+          <w:lang w:val="el-GR"/>
+        </w:rPr>
+        <w:t>της βασικής ροής.</w:t>
+      </w:r>
+    </w:p>
+    <w:p>
+      <w:pPr>
+        <w:ind w:left="360"/>
+        <w:rPr>
+          <w:lang w:val="el-GR"/>
+        </w:rPr>
+      </w:pPr>
+      <w:r>
+        <w:rPr>
+          <w:lang w:val="el-GR"/>
+        </w:rPr>
+        <w:t xml:space="preserve">Εναλλακτική ροή </w:t>
+      </w:r>
+      <w:r>
+        <w:rPr>
+          <w:lang w:val="el-GR"/>
+        </w:rPr>
+        <w:t>3</w:t>
       </w:r>
       <w:r>
         <w:rPr>
@@ -979,7 +1494,7 @@
         <w:rPr>
           <w:lang w:val="el-GR"/>
         </w:rPr>
-        <w:t>5</w:t>
+        <w:t>10</w:t>
       </w:r>
       <w:r>
         <w:rPr>
@@ -994,13 +1509,226 @@
         <w:rPr>
           <w:lang w:val="el-GR"/>
         </w:rPr>
+        <w:t xml:space="preserve">.1. </w:t>
+      </w:r>
+      <w:r>
+        <w:rPr>
+          <w:lang w:val="el-GR"/>
+        </w:rPr>
+        <w:t xml:space="preserve">Ο χρήστης επιλέγει να διαγράψει </w:t>
+      </w:r>
+      <w:r>
+        <w:rPr>
+          <w:lang w:val="el-GR"/>
+        </w:rPr>
+        <w:t xml:space="preserve">ένα τοίχο που έχει </w:t>
+      </w:r>
+      <w:r>
+        <w:rPr>
+          <w:lang w:val="el-GR"/>
+        </w:rPr>
+        <w:t>πόρτες, παράθυρα ή/και πρίζες.</w:t>
+      </w:r>
+      <w:r>
+        <w:rPr>
+          <w:lang w:val="el-GR"/>
+        </w:rPr>
+        <w:t xml:space="preserve"> </w:t>
+      </w:r>
+    </w:p>
+    <w:p>
+      <w:pPr>
+        <w:ind w:left="360"/>
+        <w:rPr>
+          <w:lang w:val="el-GR"/>
+        </w:rPr>
+      </w:pPr>
+      <w:r>
+        <w:rPr>
+          <w:lang w:val="el-GR"/>
+        </w:rPr>
+        <w:t>10</w:t>
+      </w:r>
+      <w:r>
+        <w:rPr>
+          <w:lang w:val="el-GR"/>
+        </w:rPr>
+        <w:t>.</w:t>
+      </w:r>
+      <w:r>
+        <w:t>a</w:t>
+      </w:r>
+      <w:r>
+        <w:rPr>
+          <w:lang w:val="el-GR"/>
+        </w:rPr>
+        <w:t>.2.</w:t>
+      </w:r>
+      <w:r>
+        <w:rPr>
+          <w:lang w:val="el-GR"/>
+        </w:rPr>
+        <w:t xml:space="preserve"> </w:t>
+      </w:r>
+      <w:r>
+        <w:rPr>
+          <w:lang w:val="el-GR"/>
+        </w:rPr>
+        <w:t xml:space="preserve">Το σύστημα </w:t>
+      </w:r>
+      <w:r>
+        <w:rPr>
+          <w:lang w:val="el-GR"/>
+        </w:rPr>
+        <w:t>προειδοποιεί το χρήστη ότι μαζί με τον τοίχο θα διαγραφούν και τα συγκεκριμένα αντικείμενα</w:t>
+      </w:r>
+      <w:r>
+        <w:rPr>
+          <w:lang w:val="el-GR"/>
+        </w:rPr>
+        <w:t xml:space="preserve"> και του δίνει την επιλογή να συνεχίσει ή να ακυρώσει.</w:t>
+      </w:r>
+    </w:p>
+    <w:p>
+      <w:pPr>
+        <w:ind w:left="360"/>
+        <w:rPr>
+          <w:lang w:val="el-GR"/>
+        </w:rPr>
+      </w:pPr>
+      <w:r>
+        <w:rPr>
+          <w:lang w:val="el-GR"/>
+        </w:rPr>
+        <w:t>10</w:t>
+      </w:r>
+      <w:r>
+        <w:rPr>
+          <w:lang w:val="el-GR"/>
+        </w:rPr>
+        <w:t>.</w:t>
+      </w:r>
+      <w:r>
+        <w:t>a</w:t>
+      </w:r>
+      <w:r>
+        <w:rPr>
+          <w:lang w:val="el-GR"/>
+        </w:rPr>
+        <w:t xml:space="preserve">.3. </w:t>
+      </w:r>
+      <w:r>
+        <w:rPr>
+          <w:lang w:val="el-GR"/>
+        </w:rPr>
+        <w:t xml:space="preserve">Ο χρήστης επιλέγει να συνεχίσει </w:t>
+      </w:r>
+      <w:r>
+        <w:rPr>
+          <w:lang w:val="el-GR"/>
+        </w:rPr>
+        <w:t xml:space="preserve">και </w:t>
+      </w:r>
+      <w:r>
+        <w:rPr>
+          <w:lang w:val="el-GR"/>
+        </w:rPr>
+        <w:t>το σύστημα επιστρέφει το τελικό αποτέλεσμα της επεξεργασίας.</w:t>
+      </w:r>
+    </w:p>
+    <w:p>
+      <w:pPr>
+        <w:ind w:left="360"/>
+        <w:rPr>
+          <w:lang w:val="el-GR"/>
+        </w:rPr>
+      </w:pPr>
+      <w:r>
+        <w:rPr>
+          <w:lang w:val="el-GR"/>
+        </w:rPr>
+        <w:tab/>
+        <w:t xml:space="preserve">Εναλλακτική ροή </w:t>
+      </w:r>
+      <w:r>
+        <w:rPr>
+          <w:lang w:val="el-GR"/>
+        </w:rPr>
+        <w:t>3</w:t>
+      </w:r>
+      <w:r>
+        <w:rPr>
+          <w:lang w:val="el-GR"/>
+        </w:rPr>
+        <w:t>.1</w:t>
+      </w:r>
+      <w:r>
+        <w:rPr>
+          <w:lang w:val="el-GR"/>
+        </w:rPr>
+        <w:t>:</w:t>
+      </w:r>
+    </w:p>
+    <w:p>
+      <w:pPr>
+        <w:ind w:left="360"/>
+        <w:rPr>
+          <w:lang w:val="el-GR"/>
+        </w:rPr>
+      </w:pPr>
+      <w:r>
+        <w:rPr>
+          <w:lang w:val="el-GR"/>
+        </w:rPr>
+        <w:tab/>
+      </w:r>
+      <w:r>
+        <w:rPr>
+          <w:lang w:val="el-GR"/>
+        </w:rPr>
+        <w:t>10</w:t>
+      </w:r>
+      <w:r>
+        <w:rPr>
+          <w:lang w:val="el-GR"/>
+        </w:rPr>
+        <w:t>.</w:t>
+      </w:r>
+      <w:r>
+        <w:t>a</w:t>
+      </w:r>
+      <w:r>
+        <w:rPr>
+          <w:lang w:val="el-GR"/>
+        </w:rPr>
+        <w:t>.3.</w:t>
+      </w:r>
+      <w:r>
+        <w:t>a</w:t>
+      </w:r>
+      <w:r>
+        <w:rPr>
+          <w:lang w:val="el-GR"/>
+        </w:rPr>
         <w:t>.1.</w:t>
       </w:r>
       <w:r>
         <w:rPr>
           <w:lang w:val="el-GR"/>
         </w:rPr>
-        <w:t xml:space="preserve"> Ο χρήστης επιλέγει διαγραφή των αντικειμένων.</w:t>
+        <w:t xml:space="preserve"> Ο χρήστης επιλέγει να </w:t>
+      </w:r>
+      <w:r>
+        <w:rPr>
+          <w:lang w:val="el-GR"/>
+        </w:rPr>
+        <w:t>κάνει ακύρωση</w:t>
+      </w:r>
+      <w:r>
+        <w:rPr>
+          <w:lang w:val="el-GR"/>
+        </w:rPr>
+        <w:t>.</w:t>
       </w:r>
     </w:p>
     <w:p>
@@ -1014,7 +1742,19 @@
         <w:rPr>
           <w:lang w:val="el-GR"/>
         </w:rPr>
-        <w:t>5.</w:t>
+        <w:tab/>
+      </w:r>
+      <w:r>
+        <w:rPr>
+          <w:lang w:val="el-GR"/>
+        </w:rPr>
+        <w:t>10</w:t>
+      </w:r>
+      <w:r>
+        <w:rPr>
+          <w:lang w:val="el-GR"/>
+        </w:rPr>
+        <w:t>.</w:t>
       </w:r>
       <w:r>
         <w:t>a</w:t>
@@ -1023,13 +1763,10 @@
         <w:rPr>
           <w:lang w:val="el-GR"/>
         </w:rPr>
-        <w:t xml:space="preserve">.2. </w:t>
-      </w:r>
-      <w:r>
-        <w:rPr>
-          <w:lang w:val="el-GR"/>
-        </w:rPr>
-        <w:t>Το σύστημα διαγράφει τα αντικείμενα του συγκεκριμένου κομματιού τοίχου από το δωμάτιο</w:t>
+        <w:t>.3.</w:t>
+      </w:r>
+      <w:r>
+        <w:t>a</w:t>
       </w:r>
       <w:r>
         <w:rPr>
@@ -1037,6 +1774,30 @@
         </w:rPr>
         <w:t>.</w:t>
       </w:r>
+      <w:r>
+        <w:rPr>
+          <w:lang w:val="el-GR"/>
+        </w:rPr>
+        <w:t>2</w:t>
+      </w:r>
+      <w:r>
+        <w:rPr>
+          <w:lang w:val="el-GR"/>
+        </w:rPr>
+        <w:t>.</w:t>
+      </w:r>
+      <w:r>
+        <w:rPr>
+          <w:lang w:val="el-GR"/>
+        </w:rPr>
+        <w:t xml:space="preserve"> Το σύστημα διαγράφει ότι επεξεργασία είχε γίνει μέχρι στιγμής και επιστρέφει </w:t>
+      </w:r>
+      <w:r>
+        <w:rPr>
+          <w:lang w:val="el-GR"/>
+        </w:rPr>
+        <w:t>το χρήστη στο βήμα 1 της βασικής ροής.</w:t>
+      </w:r>
     </w:p>
     <w:p>
       <w:pPr>
@@ -1045,27 +1806,6 @@
           <w:lang w:val="el-GR"/>
         </w:rPr>
       </w:pPr>
-      <w:r>
-        <w:rPr>
-          <w:lang w:val="el-GR"/>
-        </w:rPr>
-        <w:t>5.</w:t>
-      </w:r>
-      <w:r>
-        <w:t>a</w:t>
-      </w:r>
-      <w:r>
-        <w:rPr>
-          <w:lang w:val="el-GR"/>
-        </w:rPr>
-        <w:t xml:space="preserve">.3. </w:t>
-      </w:r>
-      <w:r>
-        <w:rPr>
-          <w:lang w:val="el-GR"/>
-        </w:rPr>
-        <w:t>Η περίπτωση χρήσης συνεχίζεται από το βήμα 8 της βασικής ροής.</w:t>
-      </w:r>
     </w:p>
     <w:p>
       <w:pPr>
@@ -1078,471 +1818,12 @@
         <w:rPr>
           <w:lang w:val="el-GR"/>
         </w:rPr>
-        <w:t xml:space="preserve">Εναλλακτική ροή </w:t>
-      </w:r>
-      <w:r>
-        <w:rPr>
-          <w:lang w:val="el-GR"/>
-        </w:rPr>
-        <w:t>4</w:t>
-      </w:r>
-      <w:r>
-        <w:rPr>
-          <w:lang w:val="el-GR"/>
-        </w:rPr>
-        <w:t>:</w:t>
-      </w:r>
-    </w:p>
-    <w:p>
-      <w:pPr>
-        <w:ind w:left="360"/>
-        <w:rPr>
-          <w:lang w:val="el-GR"/>
-        </w:rPr>
-      </w:pPr>
-      <w:r>
-        <w:rPr>
-          <w:lang w:val="el-GR"/>
-        </w:rPr>
-        <w:t>6.</w:t>
-      </w:r>
-      <w:r>
-        <w:t>a</w:t>
-      </w:r>
-      <w:r>
-        <w:rPr>
-          <w:lang w:val="el-GR"/>
-        </w:rPr>
-        <w:t xml:space="preserve">.1. </w:t>
-      </w:r>
-      <w:r>
-        <w:rPr>
-          <w:lang w:val="el-GR"/>
-        </w:rPr>
-        <w:t>Το σύστημα δε βρίσκει κανένα χώρο όπου να μπορούν να χωρέσουν όλα τα αντικείμενα</w:t>
-      </w:r>
-      <w:r>
-        <w:rPr>
-          <w:lang w:val="el-GR"/>
-        </w:rPr>
-        <w:t xml:space="preserve"> που είχε ο χρήστης στον τοίχο του</w:t>
-      </w:r>
-      <w:r>
-        <w:rPr>
-          <w:lang w:val="el-GR"/>
-        </w:rPr>
-        <w:t>,</w:t>
-      </w:r>
-      <w:r>
-        <w:rPr>
-          <w:lang w:val="el-GR"/>
-        </w:rPr>
-        <w:t xml:space="preserve"> οπότε ε</w:t>
-      </w:r>
-      <w:r>
-        <w:rPr>
-          <w:lang w:val="el-GR"/>
-        </w:rPr>
-        <w:t xml:space="preserve">μφανίζει στο χρήστη αντίστοιχο ενημερωτικό μήνυμα </w:t>
-      </w:r>
-      <w:r>
-        <w:rPr>
-          <w:lang w:val="el-GR"/>
-        </w:rPr>
-        <w:t xml:space="preserve">όπου τον προτρέπει να </w:t>
-      </w:r>
-      <w:r>
-        <w:rPr>
-          <w:lang w:val="el-GR"/>
-        </w:rPr>
-        <w:t>επεξεργαστεί τον τοίχο σε μικρότερ</w:t>
-      </w:r>
-      <w:r>
-        <w:rPr>
-          <w:lang w:val="el-GR"/>
-        </w:rPr>
-        <w:t>α κομμάτια ή να διαγράψει τα έπιπλα.</w:t>
-      </w:r>
-    </w:p>
-    <w:p>
-      <w:pPr>
-        <w:ind w:left="360"/>
-        <w:rPr>
-          <w:lang w:val="el-GR"/>
-        </w:rPr>
-      </w:pPr>
-      <w:r>
-        <w:rPr>
-          <w:lang w:val="el-GR"/>
-        </w:rPr>
-        <w:t>6.</w:t>
-      </w:r>
-      <w:r>
-        <w:t>a</w:t>
-      </w:r>
-      <w:r>
-        <w:rPr>
-          <w:lang w:val="el-GR"/>
-        </w:rPr>
-        <w:t xml:space="preserve">.2. </w:t>
-      </w:r>
-      <w:r>
-        <w:rPr>
-          <w:lang w:val="el-GR"/>
-        </w:rPr>
-        <w:t xml:space="preserve">Ο χρήστης επιλέγει ΟΚ. </w:t>
-      </w:r>
-      <w:r>
-        <w:rPr>
-          <w:lang w:val="el-GR"/>
-        </w:rPr>
-        <w:t>Το σύστημα εμφανίζει και πάλι μαρκαρισμένους τους διαθέσιμους τοίχους και η</w:t>
-      </w:r>
-      <w:r>
-        <w:rPr>
-          <w:lang w:val="el-GR"/>
-        </w:rPr>
-        <w:t xml:space="preserve"> περίπτωση χρήσης επιστρέφει το χρήστη στο βήμα 3 της βασικής ροής.</w:t>
-      </w:r>
-      <w:r>
-        <w:rPr>
-          <w:lang w:val="el-GR"/>
-        </w:rPr>
-        <w:t>(</w:t>
-      </w:r>
-      <w:r>
-        <w:rPr>
-          <w:lang w:val="el-GR"/>
-        </w:rPr>
-        <w:t>Στο βήμα 3 μπορεί να επιλέξει μικρότερο κομμάτι τοίχου και να συνεχίσει κανονικά, ή μπορεί να επιλέξει το ίδιο κομμάτι τοίχου και μετά στο βήμα 4</w:t>
-      </w:r>
-      <w:r>
-        <w:rPr>
-          <w:lang w:val="el-GR"/>
-        </w:rPr>
-        <w:t xml:space="preserve"> να επιλέξει να διαγράψει τα έπιπλα.</w:t>
-      </w:r>
-      <w:r>
-        <w:rPr>
-          <w:lang w:val="el-GR"/>
-        </w:rPr>
-        <w:t>)</w:t>
-      </w:r>
-    </w:p>
-    <w:p>
-      <w:pPr>
-        <w:ind w:left="360"/>
-        <w:rPr>
-          <w:lang w:val="el-GR"/>
-        </w:rPr>
-      </w:pPr>
-      <w:r>
-        <w:rPr>
-          <w:lang w:val="el-GR"/>
-        </w:rPr>
-        <w:t xml:space="preserve">Εναλλακτική ροή </w:t>
-      </w:r>
-      <w:r>
-        <w:rPr>
-          <w:lang w:val="el-GR"/>
-        </w:rPr>
-        <w:t>5</w:t>
-      </w:r>
-      <w:r>
-        <w:rPr>
-          <w:lang w:val="el-GR"/>
-        </w:rPr>
-        <w:t>:</w:t>
-      </w:r>
-    </w:p>
-    <w:p>
-      <w:pPr>
-        <w:ind w:left="360"/>
-        <w:rPr>
-          <w:lang w:val="el-GR"/>
-        </w:rPr>
-      </w:pPr>
-      <w:r>
-        <w:rPr>
-          <w:lang w:val="el-GR"/>
-        </w:rPr>
-        <w:t>9.</w:t>
-      </w:r>
-      <w:r>
-        <w:t>a</w:t>
-      </w:r>
-      <w:r>
-        <w:rPr>
-          <w:lang w:val="el-GR"/>
-        </w:rPr>
-        <w:t xml:space="preserve">.1. </w:t>
-      </w:r>
-      <w:r>
-        <w:rPr>
-          <w:lang w:val="el-GR"/>
-        </w:rPr>
-        <w:t xml:space="preserve">Ο χρήστης επιλέγει να διαγράψει </w:t>
-      </w:r>
-      <w:r>
-        <w:rPr>
-          <w:lang w:val="el-GR"/>
-        </w:rPr>
-        <w:t xml:space="preserve">ένα τοίχο που έχει </w:t>
-      </w:r>
-      <w:r>
-        <w:rPr>
-          <w:lang w:val="el-GR"/>
-        </w:rPr>
-        <w:t>πόρτες, παράθυρα ή/και πρίζες.</w:t>
-      </w:r>
-      <w:r>
-        <w:rPr>
-          <w:lang w:val="el-GR"/>
-        </w:rPr>
-        <w:t xml:space="preserve"> </w:t>
-      </w:r>
-    </w:p>
-    <w:p>
-      <w:pPr>
-        <w:ind w:left="360"/>
-        <w:rPr>
-          <w:lang w:val="el-GR"/>
-        </w:rPr>
-      </w:pPr>
-      <w:r>
-        <w:rPr>
-          <w:lang w:val="el-GR"/>
-        </w:rPr>
-        <w:t>9.</w:t>
-      </w:r>
-      <w:r>
-        <w:t>a</w:t>
-      </w:r>
-      <w:r>
-        <w:rPr>
-          <w:lang w:val="el-GR"/>
-        </w:rPr>
-        <w:t>.2.</w:t>
-      </w:r>
-      <w:r>
-        <w:rPr>
-          <w:lang w:val="el-GR"/>
-        </w:rPr>
-        <w:t xml:space="preserve"> </w:t>
-      </w:r>
-      <w:r>
-        <w:rPr>
-          <w:lang w:val="el-GR"/>
-        </w:rPr>
-        <w:t xml:space="preserve">Το σύστημα </w:t>
-      </w:r>
-      <w:r>
-        <w:rPr>
-          <w:lang w:val="el-GR"/>
-        </w:rPr>
-        <w:t>προειδοποιεί το χρήστη ότι μαζί με τον τοίχο θα διαγραφούν και τα συγκεκριμένα αντικείμενα</w:t>
-      </w:r>
-      <w:r>
-        <w:rPr>
-          <w:lang w:val="el-GR"/>
-        </w:rPr>
-        <w:t xml:space="preserve"> και του δίνει την επιλογή να συνεχίσει ή να ακυρώσει.</w:t>
-      </w:r>
-    </w:p>
-    <w:p>
-      <w:pPr>
-        <w:ind w:left="360"/>
-        <w:rPr>
-          <w:lang w:val="el-GR"/>
-        </w:rPr>
-      </w:pPr>
-      <w:r>
-        <w:rPr>
-          <w:lang w:val="el-GR"/>
-        </w:rPr>
-        <w:t>9.</w:t>
-      </w:r>
-      <w:r>
-        <w:t>a</w:t>
-      </w:r>
-      <w:r>
-        <w:rPr>
-          <w:lang w:val="el-GR"/>
-        </w:rPr>
-        <w:t xml:space="preserve">.3. </w:t>
-      </w:r>
-      <w:r>
-        <w:rPr>
-          <w:lang w:val="el-GR"/>
-        </w:rPr>
-        <w:t xml:space="preserve">Ο χρήστης επιλέγει να συνεχίσει </w:t>
-      </w:r>
-      <w:r>
-        <w:rPr>
-          <w:lang w:val="el-GR"/>
-        </w:rPr>
-        <w:t xml:space="preserve">και </w:t>
-      </w:r>
-      <w:r>
-        <w:rPr>
-          <w:lang w:val="el-GR"/>
-        </w:rPr>
-        <w:t>το σύστημα επιστρέφει το τελικό αποτέλεσμα της επεξεργασίας.</w:t>
-      </w:r>
-    </w:p>
-    <w:p>
-      <w:pPr>
-        <w:ind w:left="360"/>
-        <w:rPr>
-          <w:lang w:val="el-GR"/>
-        </w:rPr>
-      </w:pPr>
-      <w:r>
-        <w:rPr>
-          <w:lang w:val="el-GR"/>
-        </w:rPr>
-        <w:tab/>
-        <w:t>Εναλλακτική ροή 5.1</w:t>
-      </w:r>
-      <w:r>
-        <w:rPr>
-          <w:lang w:val="el-GR"/>
-        </w:rPr>
-        <w:t>:</w:t>
-      </w:r>
-    </w:p>
-    <w:p>
-      <w:pPr>
-        <w:ind w:left="360"/>
-        <w:rPr>
-          <w:lang w:val="el-GR"/>
-        </w:rPr>
-      </w:pPr>
-      <w:r>
-        <w:rPr>
-          <w:lang w:val="el-GR"/>
-        </w:rPr>
-        <w:tab/>
-      </w:r>
-      <w:r>
-        <w:rPr>
-          <w:lang w:val="el-GR"/>
-        </w:rPr>
-        <w:t>9.</w:t>
-      </w:r>
-      <w:r>
-        <w:t>a</w:t>
-      </w:r>
-      <w:r>
-        <w:rPr>
-          <w:lang w:val="el-GR"/>
-        </w:rPr>
-        <w:t>.3.</w:t>
-      </w:r>
-      <w:r>
-        <w:t>a</w:t>
-      </w:r>
-      <w:r>
-        <w:rPr>
-          <w:lang w:val="el-GR"/>
-        </w:rPr>
-        <w:t>.1.</w:t>
-      </w:r>
-      <w:r>
-        <w:rPr>
-          <w:lang w:val="el-GR"/>
-        </w:rPr>
-        <w:t xml:space="preserve"> Ο χρήστης επιλέγει να </w:t>
-      </w:r>
-      <w:r>
-        <w:rPr>
-          <w:lang w:val="el-GR"/>
-        </w:rPr>
-        <w:t>κάνει ακύρωση</w:t>
-      </w:r>
-      <w:r>
-        <w:rPr>
-          <w:lang w:val="el-GR"/>
-        </w:rPr>
-        <w:t>.</w:t>
-      </w:r>
-    </w:p>
-    <w:p>
-      <w:pPr>
-        <w:ind w:left="360"/>
-        <w:rPr>
-          <w:lang w:val="el-GR"/>
-        </w:rPr>
-      </w:pPr>
-      <w:r>
-        <w:rPr>
-          <w:lang w:val="el-GR"/>
-        </w:rPr>
-        <w:tab/>
-        <w:t>9.</w:t>
-      </w:r>
-      <w:r>
-        <w:t>a</w:t>
-      </w:r>
-      <w:r>
-        <w:rPr>
-          <w:lang w:val="el-GR"/>
-        </w:rPr>
-        <w:t>.3.</w:t>
-      </w:r>
-      <w:r>
-        <w:t>a</w:t>
-      </w:r>
-      <w:r>
-        <w:rPr>
-          <w:lang w:val="el-GR"/>
-        </w:rPr>
-        <w:t>.</w:t>
-      </w:r>
-      <w:r>
-        <w:rPr>
-          <w:lang w:val="el-GR"/>
-        </w:rPr>
-        <w:t>2</w:t>
-      </w:r>
-      <w:r>
-        <w:rPr>
-          <w:lang w:val="el-GR"/>
-        </w:rPr>
-        <w:t>.</w:t>
-      </w:r>
-      <w:r>
-        <w:rPr>
-          <w:lang w:val="el-GR"/>
-        </w:rPr>
-        <w:t xml:space="preserve"> Το σύστημα διαγράφει ότι επεξεργασία είχε γίνει μέχρι στιγμής και επιστρέφει </w:t>
-      </w:r>
-      <w:r>
-        <w:rPr>
-          <w:lang w:val="el-GR"/>
-        </w:rPr>
-        <w:t>το χρήστη στο βήμα 1 της βασικής ροής.</w:t>
-      </w:r>
-    </w:p>
-    <w:p>
-      <w:pPr>
-        <w:ind w:left="360"/>
-        <w:rPr>
-          <w:lang w:val="el-GR"/>
-        </w:rPr>
-      </w:pPr>
-    </w:p>
-    <w:p>
-      <w:pPr>
-        <w:ind w:left="360"/>
-      </w:pPr>
-      <w:r>
-        <w:rPr>
-          <w:lang w:val="el-GR"/>
-        </w:rPr>
         <w:t>Παραδοχή</w:t>
       </w:r>
       <w:r>
+        <w:rPr>
+          <w:lang w:val="el-GR"/>
+        </w:rPr>
         <w:t>:</w:t>
       </w:r>
     </w:p>
@@ -1601,6 +1882,56 @@
     </w:sectPr>
   </w:body>
 </w:document>
+</file>
+
+<file path=word/endnotes.xml><?xml version="1.0" encoding="utf-8"?>
+<w:endnotes xmlns:wpc="http://schemas.microsoft.com/office/word/2010/wordprocessingCanvas" xmlns:cx="http://schemas.microsoft.com/office/drawing/2014/chartex" xmlns:cx1="http://schemas.microsoft.com/office/drawing/2015/9/8/chartex" xmlns:cx2="http://schemas.microsoft.com/office/drawing/2015/10/21/chartex" xmlns:cx3="http://schemas.microsoft.com/office/drawing/2016/5/9/chartex" xmlns:cx4="http://schemas.microsoft.com/office/drawing/2016/5/10/chartex" xmlns:cx5="http://schemas.microsoft.com/office/drawing/2016/5/11/chartex" xmlns:cx6="http://schemas.microsoft.com/office/drawing/2016/5/12/chartex" xmlns:cx7="http://schemas.microsoft.com/office/drawing/2016/5/13/chartex" xmlns:cx8="http://schemas.microsoft.com/office/drawing/2016/5/14/chartex" xmlns:mc="http://schemas.openxmlformats.org/markup-compatibility/2006" xmlns:aink="http://schemas.microsoft.com/office/drawing/2016/ink" xmlns:am3d="http://schemas.microsoft.com/office/drawing/2017/model3d" xmlns:o="urn:schemas-microsoft-com:office:office" xmlns:oel="http://schemas.microsoft.com/office/2019/extlst" xmlns:r="http://schemas.openxmlformats.org/officeDocument/2006/relationships" xmlns:m="http://schemas.openxmlformats.org/officeDocument/2006/math" xmlns:v="urn:schemas-microsoft-com:vml" xmlns:wp14="http://schemas.microsoft.com/office/word/2010/wordprocessingDrawing" xmlns:wp="http://schemas.openxmlformats.org/drawingml/2006/wordprocessingDrawing" xmlns:w10="urn:schemas-microsoft-com:office:word" xmlns:w="http://schemas.openxmlformats.org/wordprocessingml/2006/main" xmlns:w14="http://schemas.microsoft.com/office/word/2010/wordml" xmlns:w15="http://schemas.microsoft.com/office/word/2012/wordml" xmlns:w16cex="http://schemas.microsoft.com/office/word/2018/wordml/cex" xmlns:w16cid="http://schemas.microsoft.com/office/word/2016/wordml/cid" xmlns:w16="http://schemas.microsoft.com/office/word/2018/wordml" xmlns:w16du="http://schemas.microsoft.com/office/word/2023/wordml/word16du" xmlns:w16sdtdh="http://schemas.microsoft.com/office/word/2020/wordml/sdtdatahash" xmlns:w16se="http://schemas.microsoft.com/office/word/2015/wordml/symex" xmlns:wpg="http://schemas.microsoft.com/office/word/2010/wordprocessingGroup" xmlns:wpi="http://schemas.microsoft.com/office/word/2010/wordprocessingInk" xmlns:wne="http://schemas.microsoft.com/office/word/2006/wordml" xmlns:wps="http://schemas.microsoft.com/office/word/2010/wordprocessingShape" mc:Ignorable="w14 w15 w16se w16cid w16 w16cex w16sdtdh wp14">
+  <w:endnote w:type="separator" w:id="-1">
+    <w:p>
+      <w:pPr>
+        <w:spacing w:after="0" w:line="240" w:lineRule="auto"/>
+      </w:pPr>
+      <w:r>
+        <w:separator/>
+      </w:r>
+    </w:p>
+  </w:endnote>
+  <w:endnote w:type="continuationSeparator" w:id="0">
+    <w:p>
+      <w:pPr>
+        <w:spacing w:after="0" w:line="240" w:lineRule="auto"/>
+      </w:pPr>
+      <w:r>
+        <w:continuationSeparator/>
+      </w:r>
+    </w:p>
+  </w:endnote>
+</w:endnotes>
+</file>
+
+<file path=word/footnotes.xml><?xml version="1.0" encoding="utf-8"?>
+<w:footnotes xmlns:wpc="http://schemas.microsoft.com/office/word/2010/wordprocessingCanvas" xmlns:cx="http://schemas.microsoft.com/office/drawing/2014/chartex" xmlns:cx1="http://schemas.microsoft.com/office/drawing/2015/9/8/chartex" xmlns:cx2="http://schemas.microsoft.com/office/drawing/2015/10/21/chartex" xmlns:cx3="http://schemas.microsoft.com/office/drawing/2016/5/9/chartex" xmlns:cx4="http://schemas.microsoft.com/office/drawing/2016/5/10/chartex" xmlns:cx5="http://schemas.microsoft.com/office/drawing/2016/5/11/chartex" xmlns:cx6="http://schemas.microsoft.com/office/drawing/2016/5/12/chartex" xmlns:cx7="http://schemas.microsoft.com/office/drawing/2016/5/13/chartex" xmlns:cx8="http://schemas.microsoft.com/office/drawing/2016/5/14/chartex" xmlns:mc="http://schemas.openxmlformats.org/markup-compatibility/2006" xmlns:aink="http://schemas.microsoft.com/office/drawing/2016/ink" xmlns:am3d="http://schemas.microsoft.com/office/drawing/2017/model3d" xmlns:o="urn:schemas-microsoft-com:office:office" xmlns:oel="http://schemas.microsoft.com/office/2019/extlst" xmlns:r="http://schemas.openxmlformats.org/officeDocument/2006/relationships" xmlns:m="http://schemas.openxmlformats.org/officeDocument/2006/math" xmlns:v="urn:schemas-microsoft-com:vml" xmlns:wp14="http://schemas.microsoft.com/office/word/2010/wordprocessingDrawing" xmlns:wp="http://schemas.openxmlformats.org/drawingml/2006/wordprocessingDrawing" xmlns:w10="urn:schemas-microsoft-com:office:word" xmlns:w="http://schemas.openxmlformats.org/wordprocessingml/2006/main" xmlns:w14="http://schemas.microsoft.com/office/word/2010/wordml" xmlns:w15="http://schemas.microsoft.com/office/word/2012/wordml" xmlns:w16cex="http://schemas.microsoft.com/office/word/2018/wordml/cex" xmlns:w16cid="http://schemas.microsoft.com/office/word/2016/wordml/cid" xmlns:w16="http://schemas.microsoft.com/office/word/2018/wordml" xmlns:w16du="http://schemas.microsoft.com/office/word/2023/wordml/word16du" xmlns:w16sdtdh="http://schemas.microsoft.com/office/word/2020/wordml/sdtdatahash" xmlns:w16se="http://schemas.microsoft.com/office/word/2015/wordml/symex" xmlns:wpg="http://schemas.microsoft.com/office/word/2010/wordprocessingGroup" xmlns:wpi="http://schemas.microsoft.com/office/word/2010/wordprocessingInk" xmlns:wne="http://schemas.microsoft.com/office/word/2006/wordml" xmlns:wps="http://schemas.microsoft.com/office/word/2010/wordprocessingShape" mc:Ignorable="w14 w15 w16se w16cid w16 w16cex w16sdtdh wp14">
+  <w:footnote w:type="separator" w:id="-1">
+    <w:p>
+      <w:pPr>
+        <w:spacing w:after="0" w:line="240" w:lineRule="auto"/>
+      </w:pPr>
+      <w:r>
+        <w:separator/>
+      </w:r>
+    </w:p>
+  </w:footnote>
+  <w:footnote w:type="continuationSeparator" w:id="0">
+    <w:p>
+      <w:pPr>
+        <w:spacing w:after="0" w:line="240" w:lineRule="auto"/>
+      </w:pPr>
+      <w:r>
+        <w:continuationSeparator/>
+      </w:r>
+    </w:p>
+  </w:footnote>
+</w:footnotes>
 </file>
 
 <file path=word/numbering.xml><?xml version="1.0" encoding="utf-8"?>
@@ -2134,6 +2465,45 @@
       <w:contextualSpacing/>
     </w:pPr>
   </w:style>
+  <w:style w:type="paragraph" w:styleId="EndnoteText">
+    <w:name w:val="endnote text"/>
+    <w:basedOn w:val="Normal"/>
+    <w:link w:val="EndnoteTextChar"/>
+    <w:uiPriority w:val="99"/>
+    <w:semiHidden/>
+    <w:unhideWhenUsed/>
+    <w:rsid w:val="00BE4D89"/>
+    <w:pPr>
+      <w:spacing w:after="0" w:line="240" w:lineRule="auto"/>
+    </w:pPr>
+    <w:rPr>
+      <w:sz w:val="20"/>
+      <w:szCs w:val="20"/>
+    </w:rPr>
+  </w:style>
+  <w:style w:type="character" w:customStyle="1" w:styleId="EndnoteTextChar">
+    <w:name w:val="Endnote Text Char"/>
+    <w:basedOn w:val="DefaultParagraphFont"/>
+    <w:link w:val="EndnoteText"/>
+    <w:uiPriority w:val="99"/>
+    <w:semiHidden/>
+    <w:rsid w:val="00BE4D89"/>
+    <w:rPr>
+      <w:sz w:val="20"/>
+      <w:szCs w:val="20"/>
+    </w:rPr>
+  </w:style>
+  <w:style w:type="character" w:styleId="EndnoteReference">
+    <w:name w:val="endnote reference"/>
+    <w:basedOn w:val="DefaultParagraphFont"/>
+    <w:uiPriority w:val="99"/>
+    <w:semiHidden/>
+    <w:unhideWhenUsed/>
+    <w:rsid w:val="00BE4D89"/>
+    <w:rPr>
+      <w:vertAlign w:val="superscript"/>
+    </w:rPr>
+  </w:style>
 </w:styles>
 </file>
 
@@ -2430,4 +2800,16 @@
     </a:ext>
   </a:extLst>
 </a:theme>
+</file>
+
+<file path=customXml/item1.xml><?xml version="1.0" encoding="utf-8"?>
+<b:Sources xmlns:b="http://schemas.openxmlformats.org/officeDocument/2006/bibliography" xmlns="http://schemas.openxmlformats.org/officeDocument/2006/bibliography" SelectedStyle="\APASixthEditionOfficeOnline.xsl" StyleName="APA" Version="6"/>
+</file>
+
+<file path=customXml/itemProps1.xml><?xml version="1.0" encoding="utf-8"?>
+<ds:datastoreItem xmlns:ds="http://schemas.openxmlformats.org/officeDocument/2006/customXml" ds:itemID="{4EB4ED5D-66CA-4008-83AF-7E12EDAD7441}">
+  <ds:schemaRefs>
+    <ds:schemaRef ds:uri="http://schemas.openxmlformats.org/officeDocument/2006/bibliography"/>
+  </ds:schemaRefs>
+</ds:datastoreItem>
 </file>